--- a/doc/詩/宋朝/朱熹/朱熹-活水亭觀書有感二首·其一.docx
+++ b/doc/詩/宋朝/朱熹/朱熹-活水亭觀書有感二首·其一.docx
@@ -153,7 +153,7 @@
     </w:p>
     <w:p>
       <w:pPr>
-        <w:spacing w:after="0" w:line="400" w:lineRule="exact"/>
+        <w:spacing w:after="0" w:line="440" w:lineRule="exact"/>
         <w:ind w:left="0" w:right="0" w:firstLine="0"/>
         <w:rPr>
           <w:szCs w:val="28"/>
@@ -242,7 +242,7 @@
           <w:ilvl w:val="0"/>
           <w:numId w:val="41"/>
         </w:numPr>
-        <w:spacing w:after="0" w:line="420" w:lineRule="exact"/>
+        <w:spacing w:after="0" w:line="440" w:lineRule="exact"/>
         <w:ind w:leftChars="0" w:left="340" w:right="0" w:hanging="357"/>
         <w:rPr>
           <w:color w:val="0F0F0F"/>
@@ -388,163 +388,6 @@
           <w:szCs w:val="30"/>
         </w:rPr>
         <w:t>）內。</w:t>
-      </w:r>
-      <w:r>
-        <w:rPr>
-          <w:rFonts w:hint="eastAsia"/>
-          <w:color w:val="0F0F0F"/>
-          <w:sz w:val="30"/>
-          <w:szCs w:val="30"/>
-          <w:u w:val="single"/>
-        </w:rPr>
-        <w:t>朱熹</w:t>
-      </w:r>
-      <w:r>
-        <w:rPr>
-          <w:rFonts w:hint="eastAsia"/>
-          <w:color w:val="0F0F0F"/>
-          <w:sz w:val="30"/>
-          <w:szCs w:val="30"/>
-        </w:rPr>
-        <w:t>父親</w:t>
-      </w:r>
-      <w:r>
-        <w:rPr>
-          <w:rFonts w:hint="eastAsia"/>
-          <w:color w:val="0F0F0F"/>
-          <w:sz w:val="30"/>
-          <w:szCs w:val="30"/>
-          <w:u w:val="single"/>
-        </w:rPr>
-        <w:t>朱松</w:t>
-      </w:r>
-      <w:r>
-        <w:rPr>
-          <w:rFonts w:hint="eastAsia"/>
-          <w:color w:val="0F0F0F"/>
-          <w:sz w:val="30"/>
-          <w:szCs w:val="30"/>
-        </w:rPr>
-        <w:t>與</w:t>
-      </w:r>
-      <w:r>
-        <w:rPr>
-          <w:rFonts w:hint="eastAsia"/>
-          <w:color w:val="0F0F0F"/>
-          <w:sz w:val="30"/>
-          <w:szCs w:val="30"/>
-          <w:u w:val="single"/>
-        </w:rPr>
-        <w:t>鄭</w:t>
-      </w:r>
-      <w:r>
-        <w:rPr>
-          <w:rFonts w:hint="eastAsia"/>
-          <w:color w:val="0F0F0F"/>
-          <w:sz w:val="30"/>
-          <w:szCs w:val="30"/>
-        </w:rPr>
-        <w:t>交好，</w:t>
-      </w:r>
-      <w:proofErr w:type="gramStart"/>
-      <w:r>
-        <w:rPr>
-          <w:rFonts w:hint="eastAsia"/>
-          <w:color w:val="0F0F0F"/>
-          <w:sz w:val="30"/>
-          <w:szCs w:val="30"/>
-        </w:rPr>
-        <w:t>故嘗有</w:t>
-      </w:r>
-      <w:proofErr w:type="gramEnd"/>
-      <w:r>
-        <w:rPr>
-          <w:rFonts w:hint="eastAsia"/>
-          <w:color w:val="0F0F0F"/>
-          <w:sz w:val="30"/>
-          <w:szCs w:val="30"/>
-        </w:rPr>
-        <w:t>《蝶戀花·醉宿鄭氏別墅》詞</w:t>
-      </w:r>
-      <w:proofErr w:type="gramStart"/>
-      <w:r>
-        <w:rPr>
-          <w:rFonts w:hint="eastAsia"/>
-          <w:color w:val="0F0F0F"/>
-          <w:sz w:val="30"/>
-          <w:szCs w:val="30"/>
-        </w:rPr>
-        <w:t>云</w:t>
-      </w:r>
-      <w:proofErr w:type="gramEnd"/>
-      <w:r>
-        <w:rPr>
-          <w:rFonts w:hint="eastAsia"/>
-          <w:color w:val="0F0F0F"/>
-          <w:sz w:val="30"/>
-          <w:szCs w:val="30"/>
-        </w:rPr>
-        <w:t>：“清曉方塘開</w:t>
-      </w:r>
-      <w:proofErr w:type="gramStart"/>
-      <w:r>
-        <w:rPr>
-          <w:rFonts w:hint="eastAsia"/>
-          <w:color w:val="0F0F0F"/>
-          <w:sz w:val="30"/>
-          <w:szCs w:val="30"/>
-        </w:rPr>
-        <w:t>一</w:t>
-      </w:r>
-      <w:proofErr w:type="gramEnd"/>
-      <w:r>
-        <w:rPr>
-          <w:rFonts w:hint="eastAsia"/>
-          <w:color w:val="0F0F0F"/>
-          <w:sz w:val="30"/>
-          <w:szCs w:val="30"/>
-        </w:rPr>
-        <w:t>境。</w:t>
-      </w:r>
-      <w:proofErr w:type="gramStart"/>
-      <w:r>
-        <w:rPr>
-          <w:rFonts w:hint="eastAsia"/>
-          <w:color w:val="0F0F0F"/>
-          <w:sz w:val="30"/>
-          <w:szCs w:val="30"/>
-        </w:rPr>
-        <w:t>落絮如</w:t>
-      </w:r>
-      <w:proofErr w:type="gramEnd"/>
-      <w:r>
-        <w:rPr>
-          <w:rFonts w:hint="eastAsia"/>
-          <w:color w:val="0F0F0F"/>
-          <w:sz w:val="30"/>
-          <w:szCs w:val="30"/>
-        </w:rPr>
-        <w:t>飛，</w:t>
-      </w:r>
-      <w:proofErr w:type="gramStart"/>
-      <w:r>
-        <w:rPr>
-          <w:rFonts w:hint="eastAsia"/>
-          <w:color w:val="0F0F0F"/>
-          <w:sz w:val="30"/>
-          <w:szCs w:val="30"/>
-        </w:rPr>
-        <w:t>肯向春風</w:t>
-      </w:r>
-      <w:proofErr w:type="gramEnd"/>
-      <w:r>
-        <w:rPr>
-          <w:rFonts w:hint="eastAsia"/>
-          <w:color w:val="0F0F0F"/>
-          <w:sz w:val="30"/>
-          <w:szCs w:val="30"/>
-        </w:rPr>
-        <w:t>定。”</w:t>
       </w:r>
       <w:proofErr w:type="gramStart"/>
       <w:r>
@@ -632,7 +475,7 @@
           <w:ilvl w:val="0"/>
           <w:numId w:val="41"/>
         </w:numPr>
-        <w:spacing w:after="0" w:line="420" w:lineRule="exact"/>
+        <w:spacing w:after="0" w:line="440" w:lineRule="exact"/>
         <w:ind w:leftChars="0" w:left="340" w:right="0" w:hanging="357"/>
         <w:rPr>
           <w:color w:val="0F0F0F"/>
@@ -647,7 +490,7 @@
           <w:sz w:val="30"/>
           <w:szCs w:val="30"/>
         </w:rPr>
-        <w:t>這句</w:t>
+        <w:t>前兩句</w:t>
       </w:r>
       <w:proofErr w:type="gramStart"/>
       <w:r>
@@ -697,7 +540,7 @@
           <w:ilvl w:val="0"/>
           <w:numId w:val="41"/>
         </w:numPr>
-        <w:spacing w:after="0" w:line="420" w:lineRule="exact"/>
+        <w:spacing w:after="0" w:line="440" w:lineRule="exact"/>
         <w:ind w:leftChars="0" w:left="340" w:right="0" w:hanging="357"/>
         <w:rPr>
           <w:color w:val="0F0F0F"/>
@@ -798,16 +641,7 @@
           <w:sz w:val="30"/>
           <w:szCs w:val="30"/>
         </w:rPr>
-        <w:t>。那</w:t>
-      </w:r>
-      <w:r>
-        <w:rPr>
-          <w:color w:val="0F0F0F"/>
-          <w:spacing w:val="-6"/>
-          <w:sz w:val="30"/>
-          <w:szCs w:val="30"/>
-        </w:rPr>
-        <w:t>得：怎麼會。那：通“哪”，怎麼的意思。清如許：這樣清澈。</w:t>
+        <w:t>。</w:t>
       </w:r>
     </w:p>
     <w:p>
@@ -817,7 +651,7 @@
           <w:ilvl w:val="0"/>
           <w:numId w:val="41"/>
         </w:numPr>
-        <w:spacing w:after="0" w:line="420" w:lineRule="exact"/>
+        <w:spacing w:after="0" w:line="440" w:lineRule="exact"/>
         <w:ind w:leftChars="0" w:left="340" w:right="0" w:hanging="357"/>
         <w:rPr>
           <w:color w:val="0F0F0F"/>
@@ -826,6 +660,7 @@
           <w:szCs w:val="30"/>
         </w:rPr>
       </w:pPr>
+      <w:proofErr w:type="gramStart"/>
       <w:r>
         <w:rPr>
           <w:rFonts w:hint="eastAsia"/>
@@ -834,7 +669,7 @@
           <w:sz w:val="30"/>
           <w:szCs w:val="30"/>
         </w:rPr>
-        <w:t>源頭活水</w:t>
+        <w:t>哪得</w:t>
       </w:r>
       <w:r>
         <w:rPr>
@@ -843,17 +678,17 @@
           <w:sz w:val="30"/>
           <w:szCs w:val="30"/>
         </w:rPr>
-        <w:t>"：源頭活水比喻知識是不斷更新和發展的，從而不斷積累，只有在人生的學習中不斷學習運用探索，才能使自己</w:t>
-      </w:r>
-      <w:r>
-        <w:rPr>
-          <w:rFonts w:hint="eastAsia"/>
+        <w:t>清</w:t>
+      </w:r>
+      <w:proofErr w:type="gramEnd"/>
+      <w:r>
+        <w:rPr>
           <w:color w:val="0F0F0F"/>
           <w:spacing w:val="-6"/>
           <w:sz w:val="30"/>
           <w:szCs w:val="30"/>
         </w:rPr>
-        <w:t>永保先進和活力</w:t>
+        <w:t>如許</w:t>
       </w:r>
       <w:r>
         <w:rPr>
@@ -862,6 +697,156 @@
           <w:sz w:val="30"/>
           <w:szCs w:val="30"/>
         </w:rPr>
+        <w:t>：怎麼會這樣清澈。</w:t>
+      </w:r>
+    </w:p>
+    <w:p>
+      <w:pPr>
+        <w:pStyle w:val="a9"/>
+        <w:spacing w:after="0" w:line="440" w:lineRule="exact"/>
+        <w:ind w:leftChars="0" w:left="343" w:right="0" w:firstLine="0"/>
+        <w:rPr>
+          <w:color w:val="0F0F0F"/>
+          <w:spacing w:val="-6"/>
+          <w:sz w:val="30"/>
+          <w:szCs w:val="30"/>
+        </w:rPr>
+      </w:pPr>
+      <w:r>
+        <w:rPr>
+          <w:rFonts w:hint="eastAsia"/>
+          <w:color w:val="0F0F0F"/>
+          <w:spacing w:val="-6"/>
+          <w:sz w:val="30"/>
+          <w:szCs w:val="30"/>
+        </w:rPr>
+        <w:t>如許</w:t>
+      </w:r>
+    </w:p>
+    <w:p>
+      <w:pPr>
+        <w:pStyle w:val="a9"/>
+        <w:numPr>
+          <w:ilvl w:val="0"/>
+          <w:numId w:val="47"/>
+        </w:numPr>
+        <w:spacing w:after="0" w:line="440" w:lineRule="exact"/>
+        <w:ind w:leftChars="0" w:right="0"/>
+        <w:rPr>
+          <w:color w:val="0F0F0F"/>
+          <w:spacing w:val="-6"/>
+          <w:sz w:val="30"/>
+          <w:szCs w:val="30"/>
+        </w:rPr>
+      </w:pPr>
+      <w:r>
+        <w:rPr>
+          <w:rFonts w:hint="eastAsia"/>
+          <w:color w:val="0F0F0F"/>
+          <w:spacing w:val="-6"/>
+          <w:sz w:val="30"/>
+          <w:szCs w:val="30"/>
+        </w:rPr>
+        <w:t>若干、有些。如：「如許錢」。</w:t>
+      </w:r>
+    </w:p>
+    <w:p>
+      <w:pPr>
+        <w:pStyle w:val="a9"/>
+        <w:numPr>
+          <w:ilvl w:val="0"/>
+          <w:numId w:val="47"/>
+        </w:numPr>
+        <w:spacing w:after="0" w:line="440" w:lineRule="exact"/>
+        <w:ind w:leftChars="0" w:right="0"/>
+        <w:rPr>
+          <w:color w:val="0F0F0F"/>
+          <w:spacing w:val="-6"/>
+          <w:sz w:val="30"/>
+          <w:szCs w:val="30"/>
+        </w:rPr>
+      </w:pPr>
+      <w:r>
+        <w:rPr>
+          <w:color w:val="0F0F0F"/>
+          <w:spacing w:val="-6"/>
+          <w:sz w:val="30"/>
+          <w:szCs w:val="30"/>
+        </w:rPr>
+        <w:t>如此、這樣。</w:t>
+      </w:r>
+    </w:p>
+    <w:p>
+      <w:pPr>
+        <w:pStyle w:val="a9"/>
+        <w:numPr>
+          <w:ilvl w:val="0"/>
+          <w:numId w:val="41"/>
+        </w:numPr>
+        <w:spacing w:after="0" w:line="440" w:lineRule="exact"/>
+        <w:ind w:leftChars="0" w:left="340" w:right="0" w:hanging="357"/>
+        <w:rPr>
+          <w:color w:val="0F0F0F"/>
+          <w:spacing w:val="-6"/>
+          <w:sz w:val="30"/>
+          <w:szCs w:val="30"/>
+        </w:rPr>
+      </w:pPr>
+      <w:r>
+        <w:rPr>
+          <w:rFonts w:hint="eastAsia"/>
+          <w:color w:val="0F0F0F"/>
+          <w:spacing w:val="-6"/>
+          <w:sz w:val="30"/>
+          <w:szCs w:val="30"/>
+        </w:rPr>
+        <w:t>源頭活水</w:t>
+      </w:r>
+      <w:r>
+        <w:rPr>
+          <w:color w:val="0F0F0F"/>
+          <w:spacing w:val="-6"/>
+          <w:sz w:val="30"/>
+          <w:szCs w:val="30"/>
+        </w:rPr>
+        <w:t>：源頭活水比喻知識是不斷更新和發展的，從而不斷積累，只有在人生的學習中不斷探索</w:t>
+      </w:r>
+      <w:r>
+        <w:rPr>
+          <w:rFonts w:hint="eastAsia"/>
+          <w:color w:val="0F0F0F"/>
+          <w:spacing w:val="-6"/>
+          <w:sz w:val="30"/>
+          <w:szCs w:val="30"/>
+        </w:rPr>
+        <w:t>、成長</w:t>
+      </w:r>
+      <w:r>
+        <w:rPr>
+          <w:color w:val="0F0F0F"/>
+          <w:spacing w:val="-6"/>
+          <w:sz w:val="30"/>
+          <w:szCs w:val="30"/>
+        </w:rPr>
+        <w:t>，才能使自己</w:t>
+      </w:r>
+      <w:r>
+        <w:rPr>
+          <w:rFonts w:hint="eastAsia"/>
+          <w:color w:val="0F0F0F"/>
+          <w:spacing w:val="-6"/>
+          <w:sz w:val="30"/>
+          <w:szCs w:val="30"/>
+        </w:rPr>
+        <w:t>永保先進和活力</w:t>
+      </w:r>
+      <w:r>
+        <w:rPr>
+          <w:color w:val="0F0F0F"/>
+          <w:spacing w:val="-6"/>
+          <w:sz w:val="30"/>
+          <w:szCs w:val="30"/>
+        </w:rPr>
         <w:t>，就像水源頭一樣。</w:t>
       </w:r>
     </w:p>
@@ -892,7 +877,7 @@
     </w:p>
     <w:p>
       <w:pPr>
-        <w:spacing w:after="0" w:line="420" w:lineRule="exact"/>
+        <w:spacing w:after="0" w:line="440" w:lineRule="exact"/>
         <w:ind w:left="-6" w:right="0" w:hanging="11"/>
         <w:rPr>
           <w:bCs/>
@@ -975,9 +960,8 @@
           <w:spacing w:val="-6"/>
           <w:szCs w:val="28"/>
         </w:rPr>
-        <w:t>、有得時的那種靈氣流動、思路明暢、精神清新活潑而自得自在的境界，正是作者作為一位大學問家的切身的讀書感受。詩中所表達的這種感受雖然僅就讀書而言，卻寓意深刻，內涵豐富，可以做廣泛的理解。特別是“問渠那得清如許，為有源頭活水來”兩句，借水之清澈，是因為有源頭活水不斷注入，暗喻人要心靈澄明，就得認真讀書，時時補充新知識。因此人們常常用來比喻不斷學習新知識，才能達到新境界。人們也用這兩句詩來讚美</w:t>
-      </w:r>
-      <w:proofErr w:type="gramStart"/>
+        <w:t>、有得時的那種靈氣流動、思路明暢、精神清新活潑而自得自在的境界，正是作者作為一位大學問家的切身的讀書感受。詩中所表達的這種感受雖然僅就讀書而言，卻寓意深刻，內涵豐富，可以做廣泛的理解。特別是</w:t>
+      </w:r>
       <w:r>
         <w:rPr>
           <w:rFonts w:hint="eastAsia"/>
@@ -985,9 +969,9 @@
           <w:spacing w:val="-6"/>
           <w:szCs w:val="28"/>
         </w:rPr>
-        <w:t>一</w:t>
-      </w:r>
-      <w:proofErr w:type="gramEnd"/>
+        <w:t>「</w:t>
+      </w:r>
+      <w:proofErr w:type="gramStart"/>
       <w:r>
         <w:rPr>
           <w:rFonts w:hint="eastAsia"/>
@@ -995,9 +979,9 @@
           <w:spacing w:val="-6"/>
           <w:szCs w:val="28"/>
         </w:rPr>
-        <w:t>個人的學問或藝術的成就，自有其深厚的淵源。讀者也可以從這首詩中得到啟發，只有思想永遠</w:t>
-      </w:r>
-      <w:proofErr w:type="gramStart"/>
+        <w:t>問渠那</w:t>
+      </w:r>
+      <w:proofErr w:type="gramEnd"/>
       <w:r>
         <w:rPr>
           <w:rFonts w:hint="eastAsia"/>
@@ -1005,9 +989,8 @@
           <w:spacing w:val="-6"/>
           <w:szCs w:val="28"/>
         </w:rPr>
-        <w:t>活躍，</w:t>
-      </w:r>
-      <w:proofErr w:type="gramEnd"/>
+        <w:t>得清如許，為有源頭活水來</w:t>
+      </w:r>
       <w:r>
         <w:rPr>
           <w:rFonts w:hint="eastAsia"/>
@@ -1015,9 +998,8 @@
           <w:spacing w:val="-6"/>
           <w:szCs w:val="28"/>
         </w:rPr>
-        <w:t>以開明寬闊的胸襟，接受種種不同的思想、</w:t>
-      </w:r>
-      <w:proofErr w:type="gramStart"/>
+        <w:t>」</w:t>
+      </w:r>
       <w:r>
         <w:rPr>
           <w:rFonts w:hint="eastAsia"/>
@@ -1025,9 +1007,9 @@
           <w:spacing w:val="-6"/>
           <w:szCs w:val="28"/>
         </w:rPr>
-        <w:t>鮮活的知識</w:t>
-      </w:r>
-      <w:proofErr w:type="gramEnd"/>
+        <w:t>兩句，借水之清澈，是因為有源頭活水不斷注入，暗喻人要心靈澄明，就得認真讀書，時時補充新知識。因此人們常常用來比喻不斷學習新知識，才能達到新境界。人們也用這兩句詩來讚美</w:t>
+      </w:r>
+      <w:proofErr w:type="gramStart"/>
       <w:r>
         <w:rPr>
           <w:rFonts w:hint="eastAsia"/>
@@ -1035,9 +1017,9 @@
           <w:spacing w:val="-6"/>
           <w:szCs w:val="28"/>
         </w:rPr>
-        <w:t>，廣泛包容，方能才思不斷，新水長流。這兩句</w:t>
-      </w:r>
-      <w:proofErr w:type="gramStart"/>
+        <w:t>一</w:t>
+      </w:r>
+      <w:proofErr w:type="gramEnd"/>
       <w:r>
         <w:rPr>
           <w:rFonts w:hint="eastAsia"/>
@@ -1045,9 +1027,9 @@
           <w:spacing w:val="-6"/>
           <w:szCs w:val="28"/>
         </w:rPr>
-        <w:t>詩已凝</w:t>
-      </w:r>
-      <w:proofErr w:type="gramEnd"/>
+        <w:t>個人的學問或藝術的成就，自有其深厚的淵源。讀者也可以從這首詩中得到啟發，只有思想永遠</w:t>
+      </w:r>
+      <w:proofErr w:type="gramStart"/>
       <w:r>
         <w:rPr>
           <w:rFonts w:hint="eastAsia"/>
@@ -1055,12 +1037,98 @@
           <w:spacing w:val="-6"/>
           <w:szCs w:val="28"/>
         </w:rPr>
-        <w:t>縮為常用成語“源頭活水”，用以比喻事物發展的源泉和動力。</w:t>
+        <w:t>活躍，</w:t>
+      </w:r>
+      <w:proofErr w:type="gramEnd"/>
+      <w:r>
+        <w:rPr>
+          <w:rFonts w:hint="eastAsia"/>
+          <w:bCs/>
+          <w:spacing w:val="-6"/>
+          <w:szCs w:val="28"/>
+        </w:rPr>
+        <w:t>以開明寬闊的胸襟，接受種種不同的思想、</w:t>
+      </w:r>
+      <w:proofErr w:type="gramStart"/>
+      <w:r>
+        <w:rPr>
+          <w:rFonts w:hint="eastAsia"/>
+          <w:bCs/>
+          <w:spacing w:val="-6"/>
+          <w:szCs w:val="28"/>
+        </w:rPr>
+        <w:t>鮮活的知識</w:t>
+      </w:r>
+      <w:proofErr w:type="gramEnd"/>
+      <w:r>
+        <w:rPr>
+          <w:rFonts w:hint="eastAsia"/>
+          <w:bCs/>
+          <w:spacing w:val="-6"/>
+          <w:szCs w:val="28"/>
+        </w:rPr>
+        <w:t>，廣泛包容，方能才思不斷，新水長流。這兩句</w:t>
+      </w:r>
+      <w:proofErr w:type="gramStart"/>
+      <w:r>
+        <w:rPr>
+          <w:rFonts w:hint="eastAsia"/>
+          <w:bCs/>
+          <w:spacing w:val="-6"/>
+          <w:szCs w:val="28"/>
+        </w:rPr>
+        <w:t>詩已凝</w:t>
+      </w:r>
+      <w:proofErr w:type="gramEnd"/>
+      <w:r>
+        <w:rPr>
+          <w:rFonts w:hint="eastAsia"/>
+          <w:bCs/>
+          <w:spacing w:val="-6"/>
+          <w:szCs w:val="28"/>
+        </w:rPr>
+        <w:t>縮為常用成語</w:t>
+      </w:r>
+      <w:r>
+        <w:rPr>
+          <w:rFonts w:hint="eastAsia"/>
+          <w:bCs/>
+          <w:spacing w:val="-6"/>
+          <w:szCs w:val="28"/>
+        </w:rPr>
+        <w:t>「</w:t>
+      </w:r>
+      <w:r>
+        <w:rPr>
+          <w:rFonts w:hint="eastAsia"/>
+          <w:bCs/>
+          <w:spacing w:val="-6"/>
+          <w:szCs w:val="28"/>
+        </w:rPr>
+        <w:t>源頭活水</w:t>
+      </w:r>
+      <w:r>
+        <w:rPr>
+          <w:rFonts w:hint="eastAsia"/>
+          <w:bCs/>
+          <w:spacing w:val="-6"/>
+          <w:szCs w:val="28"/>
+        </w:rPr>
+        <w:t>」</w:t>
+      </w:r>
+      <w:r>
+        <w:rPr>
+          <w:rFonts w:hint="eastAsia"/>
+          <w:bCs/>
+          <w:spacing w:val="-6"/>
+          <w:szCs w:val="28"/>
+        </w:rPr>
+        <w:t>，用以比喻事物發展的源泉和動力。</w:t>
       </w:r>
     </w:p>
     <w:p>
       <w:pPr>
-        <w:spacing w:after="0" w:line="420" w:lineRule="exact"/>
+        <w:spacing w:after="0" w:line="440" w:lineRule="exact"/>
         <w:ind w:left="-6" w:right="0" w:hanging="11"/>
         <w:rPr>
           <w:bCs/>
@@ -1084,12 +1152,48 @@
           <w:spacing w:val="-6"/>
           <w:szCs w:val="28"/>
         </w:rPr>
-        <w:t>這是一首極其有藝術哲理性的小詩。人們在品味書法作品時，時常有一種神采飛揚的藝術感覺，詩中就是以象徵的手法，將這種內心感覺化作可以感觸的具體形象加以描繪，讓讀者自己去領略其中的奧妙。所謂“源頭活水”，當指書寫者內心的不竭藝術靈感。</w:t>
+        <w:t>這是一首極其有藝術哲理性的小詩。人們在品味書法作品時，時常有一種神采飛揚的藝術感覺，詩中就是以象徵的手法，將這種內心感覺化作可以感觸的具體形象加以描繪，讓讀者自己去領略其中的奧妙。所謂</w:t>
+      </w:r>
+      <w:r>
+        <w:rPr>
+          <w:rFonts w:hint="eastAsia"/>
+          <w:bCs/>
+          <w:spacing w:val="-6"/>
+          <w:szCs w:val="28"/>
+        </w:rPr>
+        <w:t>「</w:t>
+      </w:r>
+      <w:r>
+        <w:rPr>
+          <w:rFonts w:hint="eastAsia"/>
+          <w:bCs/>
+          <w:spacing w:val="-6"/>
+          <w:szCs w:val="28"/>
+        </w:rPr>
+        <w:t>源頭活水</w:t>
+      </w:r>
+      <w:r>
+        <w:rPr>
+          <w:rFonts w:hint="eastAsia"/>
+          <w:bCs/>
+          <w:spacing w:val="-6"/>
+          <w:szCs w:val="28"/>
+        </w:rPr>
+        <w:t>」</w:t>
+      </w:r>
+      <w:r>
+        <w:rPr>
+          <w:rFonts w:hint="eastAsia"/>
+          <w:bCs/>
+          <w:spacing w:val="-6"/>
+          <w:szCs w:val="28"/>
+        </w:rPr>
+        <w:t>，當指書寫者內心的不竭藝術靈感。</w:t>
       </w:r>
     </w:p>
     <w:p>
       <w:pPr>
-        <w:spacing w:after="0" w:line="420" w:lineRule="exact"/>
+        <w:spacing w:after="0" w:line="440" w:lineRule="exact"/>
         <w:ind w:left="-6" w:right="0" w:hanging="11"/>
         <w:rPr>
           <w:bCs/>
@@ -1104,6 +1208,7 @@
           <w:spacing w:val="-6"/>
           <w:szCs w:val="28"/>
         </w:rPr>
+        <w:lastRenderedPageBreak/>
         <w:t xml:space="preserve">    </w:t>
       </w:r>
       <w:r>
@@ -1147,21 +1252,7 @@
     </w:p>
     <w:p>
       <w:pPr>
-        <w:rPr>
-          <w:szCs w:val="28"/>
-        </w:rPr>
-        <w:sectPr>
-          <w:footerReference w:type="default" r:id="rId9"/>
-          <w:pgSz w:w="11906" w:h="16838"/>
-          <w:pgMar w:top="567" w:right="567" w:bottom="567" w:left="567" w:header="0" w:footer="0" w:gutter="0"/>
-          <w:cols w:space="720"/>
-          <w:docGrid w:linePitch="381"/>
-        </w:sectPr>
-      </w:pPr>
-    </w:p>
-    <w:p>
-      <w:pPr>
-        <w:spacing w:afterLines="50" w:after="120" w:line="400" w:lineRule="exact"/>
+        <w:spacing w:beforeLines="50" w:before="120" w:after="0" w:line="400" w:lineRule="exact"/>
         <w:ind w:left="-6" w:right="0" w:hanging="11"/>
         <w:rPr>
           <w:bCs/>
@@ -1177,7 +1268,6 @@
           <w:szCs w:val="32"/>
           <w:bdr w:val="single" w:sz="4" w:space="0" w:color="auto"/>
         </w:rPr>
-        <w:lastRenderedPageBreak/>
         <w:t>補充</w:t>
       </w:r>
     </w:p>
@@ -1188,7 +1278,7 @@
           <w:ilvl w:val="0"/>
           <w:numId w:val="14"/>
         </w:numPr>
-        <w:spacing w:line="380" w:lineRule="exact"/>
+        <w:spacing w:after="0" w:line="440" w:lineRule="exact"/>
         <w:ind w:leftChars="0" w:left="482" w:right="0"/>
         <w:rPr>
           <w:szCs w:val="28"/>
@@ -1300,7 +1390,7 @@
           <w:ilvl w:val="0"/>
           <w:numId w:val="14"/>
         </w:numPr>
-        <w:spacing w:line="380" w:lineRule="exact"/>
+        <w:spacing w:after="0" w:line="440" w:lineRule="exact"/>
         <w:ind w:leftChars="0" w:left="482" w:right="0"/>
         <w:rPr>
           <w:szCs w:val="28"/>
@@ -1349,7 +1439,7 @@
           <w:ilvl w:val="0"/>
           <w:numId w:val="14"/>
         </w:numPr>
-        <w:spacing w:line="380" w:lineRule="exact"/>
+        <w:spacing w:after="0" w:line="440" w:lineRule="exact"/>
         <w:ind w:leftChars="0" w:left="482" w:right="0"/>
         <w:rPr>
           <w:szCs w:val="28"/>
@@ -1421,7 +1511,7 @@
     <w:p>
       <w:pPr>
         <w:pStyle w:val="a9"/>
-        <w:spacing w:line="380" w:lineRule="exact"/>
+        <w:spacing w:after="0" w:line="440" w:lineRule="exact"/>
         <w:ind w:leftChars="0" w:left="482" w:right="0" w:firstLine="0"/>
         <w:rPr>
           <w:szCs w:val="28"/>
@@ -1449,7 +1539,7 @@
           <w:ilvl w:val="0"/>
           <w:numId w:val="14"/>
         </w:numPr>
-        <w:spacing w:line="380" w:lineRule="exact"/>
+        <w:spacing w:after="0" w:line="440" w:lineRule="exact"/>
         <w:ind w:leftChars="0" w:right="0"/>
         <w:rPr>
           <w:szCs w:val="28"/>
@@ -1499,7 +1589,7 @@
           <w:ilvl w:val="0"/>
           <w:numId w:val="14"/>
         </w:numPr>
-        <w:spacing w:line="380" w:lineRule="exact"/>
+        <w:spacing w:after="0" w:line="440" w:lineRule="exact"/>
         <w:ind w:leftChars="0" w:left="482" w:right="0"/>
         <w:rPr>
           <w:szCs w:val="28"/>
@@ -1535,7 +1625,7 @@
           <w:ilvl w:val="0"/>
           <w:numId w:val="14"/>
         </w:numPr>
-        <w:spacing w:line="380" w:lineRule="exact"/>
+        <w:spacing w:after="0" w:line="440" w:lineRule="exact"/>
         <w:ind w:leftChars="0" w:right="0"/>
         <w:rPr>
           <w:szCs w:val="28"/>
@@ -1595,7 +1685,7 @@
           <w:ilvl w:val="1"/>
           <w:numId w:val="44"/>
         </w:numPr>
-        <w:spacing w:line="380" w:lineRule="exact"/>
+        <w:spacing w:after="0" w:line="440" w:lineRule="exact"/>
         <w:ind w:leftChars="0" w:left="1049" w:right="0" w:hanging="482"/>
         <w:rPr>
           <w:szCs w:val="28"/>
@@ -1616,7 +1706,7 @@
           <w:ilvl w:val="1"/>
           <w:numId w:val="44"/>
         </w:numPr>
-        <w:spacing w:line="380" w:lineRule="exact"/>
+        <w:spacing w:after="0" w:line="440" w:lineRule="exact"/>
         <w:ind w:leftChars="0" w:left="1049" w:right="0" w:hanging="482"/>
         <w:rPr>
           <w:szCs w:val="28"/>
@@ -1637,7 +1727,7 @@
           <w:ilvl w:val="0"/>
           <w:numId w:val="14"/>
         </w:numPr>
-        <w:spacing w:line="380" w:lineRule="exact"/>
+        <w:spacing w:after="0" w:line="440" w:lineRule="exact"/>
         <w:ind w:leftChars="0" w:left="482" w:right="0"/>
         <w:rPr>
           <w:szCs w:val="28"/>
@@ -1688,7 +1778,7 @@
           <w:ilvl w:val="0"/>
           <w:numId w:val="14"/>
         </w:numPr>
-        <w:spacing w:line="380" w:lineRule="exact"/>
+        <w:spacing w:after="0" w:line="440" w:lineRule="exact"/>
         <w:ind w:leftChars="0" w:left="482" w:right="0"/>
         <w:rPr>
           <w:szCs w:val="28"/>
@@ -1728,9 +1818,90 @@
           <w:szCs w:val="28"/>
         </w:rPr>
         <w:t>豐富的人生經驗凝縮成寶貴的智慧。</w:t>
+      </w:r>
+    </w:p>
+    <w:p>
+      <w:pPr>
+        <w:pStyle w:val="a9"/>
+        <w:numPr>
+          <w:ilvl w:val="0"/>
+          <w:numId w:val="14"/>
+        </w:numPr>
+        <w:spacing w:after="0" w:line="440" w:lineRule="exact"/>
+        <w:ind w:leftChars="0" w:left="482" w:right="0"/>
+        <w:rPr>
+          <w:szCs w:val="28"/>
+        </w:rPr>
+      </w:pPr>
+      <w:r>
+        <w:rPr>
+          <w:rFonts w:hint="eastAsia"/>
+          <w:szCs w:val="28"/>
+        </w:rPr>
+        <w:t>領略</w:t>
+      </w:r>
+    </w:p>
+    <w:p>
+      <w:pPr>
+        <w:pStyle w:val="a9"/>
+        <w:numPr>
+          <w:ilvl w:val="0"/>
+          <w:numId w:val="48"/>
+        </w:numPr>
+        <w:spacing w:after="0" w:line="440" w:lineRule="exact"/>
+        <w:ind w:leftChars="0" w:right="0"/>
+        <w:rPr>
+          <w:szCs w:val="28"/>
+        </w:rPr>
+      </w:pPr>
+      <w:r>
+        <w:rPr>
+          <w:rFonts w:hint="eastAsia"/>
+          <w:szCs w:val="28"/>
+        </w:rPr>
+        <w:t>知道、了解。【例】讀完這</w:t>
+      </w:r>
+      <w:proofErr w:type="gramStart"/>
+      <w:r>
+        <w:rPr>
+          <w:rFonts w:hint="eastAsia"/>
+          <w:szCs w:val="28"/>
+        </w:rPr>
+        <w:t>首詩後</w:t>
+      </w:r>
+      <w:proofErr w:type="gramEnd"/>
+      <w:r>
+        <w:rPr>
+          <w:rFonts w:hint="eastAsia"/>
+          <w:szCs w:val="28"/>
+        </w:rPr>
+        <w:t>，你對其中意境能領略幾分呢？</w:t>
+      </w:r>
+    </w:p>
+    <w:p>
+      <w:pPr>
+        <w:pStyle w:val="a9"/>
+        <w:numPr>
+          <w:ilvl w:val="0"/>
+          <w:numId w:val="48"/>
+        </w:numPr>
+        <w:spacing w:after="0" w:line="440" w:lineRule="exact"/>
+        <w:ind w:leftChars="0" w:right="0"/>
+        <w:rPr>
+          <w:rFonts w:hint="eastAsia"/>
+          <w:szCs w:val="28"/>
+        </w:rPr>
+      </w:pPr>
+      <w:r>
+        <w:rPr>
+          <w:rFonts w:hint="eastAsia"/>
+          <w:szCs w:val="28"/>
+        </w:rPr>
+        <w:t>品味、欣賞。【例】趁著春光明媚的時節多多領略江南風光，才不虛此行。</w:t>
       </w:r>
     </w:p>
     <w:sectPr>
+      <w:footerReference w:type="default" r:id="rId9"/>
       <w:pgSz w:w="11906" w:h="16838"/>
       <w:pgMar w:top="567" w:right="567" w:bottom="567" w:left="567" w:header="0" w:footer="0" w:gutter="0"/>
       <w:cols w:space="720"/>
@@ -2248,6 +2419,119 @@
     </w:lvl>
   </w:abstractNum>
   <w:abstractNum w:abstractNumId="4" w15:restartNumberingAfterBreak="0">
+    <w:nsid w:val="0A2E3A79"/>
+    <w:multiLevelType w:val="hybridMultilevel"/>
+    <w:tmpl w:val="1766ECD6"/>
+    <w:lvl w:ilvl="0" w:tplc="04090003">
+      <w:start w:val="1"/>
+      <w:numFmt w:val="bullet"/>
+      <w:lvlText w:val=""/>
+      <w:lvlJc w:val="left"/>
+      <w:pPr>
+        <w:ind w:left="823" w:hanging="480"/>
+      </w:pPr>
+      <w:rPr>
+        <w:rFonts w:ascii="Wingdings" w:hAnsi="Wingdings" w:hint="default"/>
+      </w:rPr>
+    </w:lvl>
+    <w:lvl w:ilvl="1" w:tplc="FFFFFFFF" w:tentative="1">
+      <w:start w:val="1"/>
+      <w:numFmt w:val="bullet"/>
+      <w:lvlText w:val=""/>
+      <w:lvlJc w:val="left"/>
+      <w:pPr>
+        <w:ind w:left="1303" w:hanging="480"/>
+      </w:pPr>
+      <w:rPr>
+        <w:rFonts w:ascii="Wingdings" w:hAnsi="Wingdings" w:hint="default"/>
+      </w:rPr>
+    </w:lvl>
+    <w:lvl w:ilvl="2" w:tplc="FFFFFFFF" w:tentative="1">
+      <w:start w:val="1"/>
+      <w:numFmt w:val="bullet"/>
+      <w:lvlText w:val=""/>
+      <w:lvlJc w:val="left"/>
+      <w:pPr>
+        <w:ind w:left="1783" w:hanging="480"/>
+      </w:pPr>
+      <w:rPr>
+        <w:rFonts w:ascii="Wingdings" w:hAnsi="Wingdings" w:hint="default"/>
+      </w:rPr>
+    </w:lvl>
+    <w:lvl w:ilvl="3" w:tplc="FFFFFFFF" w:tentative="1">
+      <w:start w:val="1"/>
+      <w:numFmt w:val="bullet"/>
+      <w:lvlText w:val=""/>
+      <w:lvlJc w:val="left"/>
+      <w:pPr>
+        <w:ind w:left="2263" w:hanging="480"/>
+      </w:pPr>
+      <w:rPr>
+        <w:rFonts w:ascii="Wingdings" w:hAnsi="Wingdings" w:hint="default"/>
+      </w:rPr>
+    </w:lvl>
+    <w:lvl w:ilvl="4" w:tplc="FFFFFFFF" w:tentative="1">
+      <w:start w:val="1"/>
+      <w:numFmt w:val="bullet"/>
+      <w:lvlText w:val=""/>
+      <w:lvlJc w:val="left"/>
+      <w:pPr>
+        <w:ind w:left="2743" w:hanging="480"/>
+      </w:pPr>
+      <w:rPr>
+        <w:rFonts w:ascii="Wingdings" w:hAnsi="Wingdings" w:hint="default"/>
+      </w:rPr>
+    </w:lvl>
+    <w:lvl w:ilvl="5" w:tplc="FFFFFFFF" w:tentative="1">
+      <w:start w:val="1"/>
+      <w:numFmt w:val="bullet"/>
+      <w:lvlText w:val=""/>
+      <w:lvlJc w:val="left"/>
+      <w:pPr>
+        <w:ind w:left="3223" w:hanging="480"/>
+      </w:pPr>
+      <w:rPr>
+        <w:rFonts w:ascii="Wingdings" w:hAnsi="Wingdings" w:hint="default"/>
+      </w:rPr>
+    </w:lvl>
+    <w:lvl w:ilvl="6" w:tplc="FFFFFFFF" w:tentative="1">
+      <w:start w:val="1"/>
+      <w:numFmt w:val="bullet"/>
+      <w:lvlText w:val=""/>
+      <w:lvlJc w:val="left"/>
+      <w:pPr>
+        <w:ind w:left="3703" w:hanging="480"/>
+      </w:pPr>
+      <w:rPr>
+        <w:rFonts w:ascii="Wingdings" w:hAnsi="Wingdings" w:hint="default"/>
+      </w:rPr>
+    </w:lvl>
+    <w:lvl w:ilvl="7" w:tplc="FFFFFFFF" w:tentative="1">
+      <w:start w:val="1"/>
+      <w:numFmt w:val="bullet"/>
+      <w:lvlText w:val=""/>
+      <w:lvlJc w:val="left"/>
+      <w:pPr>
+        <w:ind w:left="4183" w:hanging="480"/>
+      </w:pPr>
+      <w:rPr>
+        <w:rFonts w:ascii="Wingdings" w:hAnsi="Wingdings" w:hint="default"/>
+      </w:rPr>
+    </w:lvl>
+    <w:lvl w:ilvl="8" w:tplc="FFFFFFFF" w:tentative="1">
+      <w:start w:val="1"/>
+      <w:numFmt w:val="bullet"/>
+      <w:lvlText w:val=""/>
+      <w:lvlJc w:val="left"/>
+      <w:pPr>
+        <w:ind w:left="4663" w:hanging="480"/>
+      </w:pPr>
+      <w:rPr>
+        <w:rFonts w:ascii="Wingdings" w:hAnsi="Wingdings" w:hint="default"/>
+      </w:rPr>
+    </w:lvl>
+  </w:abstractNum>
+  <w:abstractNum w:abstractNumId="5" w15:restartNumberingAfterBreak="0">
     <w:nsid w:val="0E8F458C"/>
     <w:multiLevelType w:val="hybridMultilevel"/>
     <w:tmpl w:val="99BC683A"/>
@@ -2333,7 +2617,7 @@
       </w:pPr>
     </w:lvl>
   </w:abstractNum>
-  <w:abstractNum w:abstractNumId="5" w15:restartNumberingAfterBreak="0">
+  <w:abstractNum w:abstractNumId="6" w15:restartNumberingAfterBreak="0">
     <w:nsid w:val="0F7F2EAD"/>
     <w:multiLevelType w:val="hybridMultilevel"/>
     <w:tmpl w:val="A0D80C02"/>
@@ -2419,7 +2703,7 @@
       </w:pPr>
     </w:lvl>
   </w:abstractNum>
-  <w:abstractNum w:abstractNumId="6" w15:restartNumberingAfterBreak="0">
+  <w:abstractNum w:abstractNumId="7" w15:restartNumberingAfterBreak="0">
     <w:nsid w:val="11C27508"/>
     <w:multiLevelType w:val="hybridMultilevel"/>
     <w:tmpl w:val="0412A47C"/>
@@ -2505,7 +2789,7 @@
       </w:pPr>
     </w:lvl>
   </w:abstractNum>
-  <w:abstractNum w:abstractNumId="7" w15:restartNumberingAfterBreak="0">
+  <w:abstractNum w:abstractNumId="8" w15:restartNumberingAfterBreak="0">
     <w:nsid w:val="15EF273B"/>
     <w:multiLevelType w:val="hybridMultilevel"/>
     <w:tmpl w:val="F7A658C6"/>
@@ -2618,7 +2902,7 @@
       </w:rPr>
     </w:lvl>
   </w:abstractNum>
-  <w:abstractNum w:abstractNumId="8" w15:restartNumberingAfterBreak="0">
+  <w:abstractNum w:abstractNumId="9" w15:restartNumberingAfterBreak="0">
     <w:nsid w:val="181768EF"/>
     <w:multiLevelType w:val="hybridMultilevel"/>
     <w:tmpl w:val="A5A4206C"/>
@@ -2731,7 +3015,7 @@
       </w:rPr>
     </w:lvl>
   </w:abstractNum>
-  <w:abstractNum w:abstractNumId="9" w15:restartNumberingAfterBreak="0">
+  <w:abstractNum w:abstractNumId="10" w15:restartNumberingAfterBreak="0">
     <w:nsid w:val="1BB474D9"/>
     <w:multiLevelType w:val="hybridMultilevel"/>
     <w:tmpl w:val="01427AA6"/>
@@ -2844,7 +3128,7 @@
       </w:rPr>
     </w:lvl>
   </w:abstractNum>
-  <w:abstractNum w:abstractNumId="10" w15:restartNumberingAfterBreak="0">
+  <w:abstractNum w:abstractNumId="11" w15:restartNumberingAfterBreak="0">
     <w:nsid w:val="1CFF2262"/>
     <w:multiLevelType w:val="hybridMultilevel"/>
     <w:tmpl w:val="A00C7B90"/>
@@ -2957,7 +3241,7 @@
       </w:rPr>
     </w:lvl>
   </w:abstractNum>
-  <w:abstractNum w:abstractNumId="11" w15:restartNumberingAfterBreak="0">
+  <w:abstractNum w:abstractNumId="12" w15:restartNumberingAfterBreak="0">
     <w:nsid w:val="23151F18"/>
     <w:multiLevelType w:val="hybridMultilevel"/>
     <w:tmpl w:val="F65494B0"/>
@@ -3046,7 +3330,7 @@
       </w:pPr>
     </w:lvl>
   </w:abstractNum>
-  <w:abstractNum w:abstractNumId="12" w15:restartNumberingAfterBreak="0">
+  <w:abstractNum w:abstractNumId="13" w15:restartNumberingAfterBreak="0">
     <w:nsid w:val="25295FDB"/>
     <w:multiLevelType w:val="hybridMultilevel"/>
     <w:tmpl w:val="93C4289C"/>
@@ -3159,7 +3443,7 @@
       </w:rPr>
     </w:lvl>
   </w:abstractNum>
-  <w:abstractNum w:abstractNumId="13" w15:restartNumberingAfterBreak="0">
+  <w:abstractNum w:abstractNumId="14" w15:restartNumberingAfterBreak="0">
     <w:nsid w:val="26B659BE"/>
     <w:multiLevelType w:val="hybridMultilevel"/>
     <w:tmpl w:val="325682B6"/>
@@ -3272,7 +3556,7 @@
       </w:rPr>
     </w:lvl>
   </w:abstractNum>
-  <w:abstractNum w:abstractNumId="14" w15:restartNumberingAfterBreak="0">
+  <w:abstractNum w:abstractNumId="15" w15:restartNumberingAfterBreak="0">
     <w:nsid w:val="29205D0F"/>
     <w:multiLevelType w:val="hybridMultilevel"/>
     <w:tmpl w:val="8C32F542"/>
@@ -3385,7 +3669,7 @@
       </w:rPr>
     </w:lvl>
   </w:abstractNum>
-  <w:abstractNum w:abstractNumId="15" w15:restartNumberingAfterBreak="0">
+  <w:abstractNum w:abstractNumId="16" w15:restartNumberingAfterBreak="0">
     <w:nsid w:val="29584AD2"/>
     <w:multiLevelType w:val="hybridMultilevel"/>
     <w:tmpl w:val="18C6B87C"/>
@@ -3474,7 +3758,7 @@
       </w:pPr>
     </w:lvl>
   </w:abstractNum>
-  <w:abstractNum w:abstractNumId="16" w15:restartNumberingAfterBreak="0">
+  <w:abstractNum w:abstractNumId="17" w15:restartNumberingAfterBreak="0">
     <w:nsid w:val="2FCA0C33"/>
     <w:multiLevelType w:val="hybridMultilevel"/>
     <w:tmpl w:val="37C88546"/>
@@ -3587,7 +3871,7 @@
       </w:rPr>
     </w:lvl>
   </w:abstractNum>
-  <w:abstractNum w:abstractNumId="17" w15:restartNumberingAfterBreak="0">
+  <w:abstractNum w:abstractNumId="18" w15:restartNumberingAfterBreak="0">
     <w:nsid w:val="304C02DE"/>
     <w:multiLevelType w:val="hybridMultilevel"/>
     <w:tmpl w:val="E7FC5706"/>
@@ -3673,7 +3957,7 @@
       </w:pPr>
     </w:lvl>
   </w:abstractNum>
-  <w:abstractNum w:abstractNumId="18" w15:restartNumberingAfterBreak="0">
+  <w:abstractNum w:abstractNumId="19" w15:restartNumberingAfterBreak="0">
     <w:nsid w:val="309804EC"/>
     <w:multiLevelType w:val="hybridMultilevel"/>
     <w:tmpl w:val="F864D954"/>
@@ -3786,7 +4070,7 @@
       </w:rPr>
     </w:lvl>
   </w:abstractNum>
-  <w:abstractNum w:abstractNumId="19" w15:restartNumberingAfterBreak="0">
+  <w:abstractNum w:abstractNumId="20" w15:restartNumberingAfterBreak="0">
     <w:nsid w:val="31BB0ED9"/>
     <w:multiLevelType w:val="hybridMultilevel"/>
     <w:tmpl w:val="AA028AF2"/>
@@ -3899,7 +4183,7 @@
       </w:rPr>
     </w:lvl>
   </w:abstractNum>
-  <w:abstractNum w:abstractNumId="20" w15:restartNumberingAfterBreak="0">
+  <w:abstractNum w:abstractNumId="21" w15:restartNumberingAfterBreak="0">
     <w:nsid w:val="322D1D43"/>
     <w:multiLevelType w:val="hybridMultilevel"/>
     <w:tmpl w:val="747070B4"/>
@@ -3988,7 +4272,7 @@
       </w:pPr>
     </w:lvl>
   </w:abstractNum>
-  <w:abstractNum w:abstractNumId="21" w15:restartNumberingAfterBreak="0">
+  <w:abstractNum w:abstractNumId="22" w15:restartNumberingAfterBreak="0">
     <w:nsid w:val="3A080BE8"/>
     <w:multiLevelType w:val="hybridMultilevel"/>
     <w:tmpl w:val="4F922A88"/>
@@ -4101,7 +4385,7 @@
       </w:rPr>
     </w:lvl>
   </w:abstractNum>
-  <w:abstractNum w:abstractNumId="22" w15:restartNumberingAfterBreak="0">
+  <w:abstractNum w:abstractNumId="23" w15:restartNumberingAfterBreak="0">
     <w:nsid w:val="3AF76006"/>
     <w:multiLevelType w:val="hybridMultilevel"/>
     <w:tmpl w:val="1C543DF4"/>
@@ -4214,7 +4498,7 @@
       </w:rPr>
     </w:lvl>
   </w:abstractNum>
-  <w:abstractNum w:abstractNumId="23" w15:restartNumberingAfterBreak="0">
+  <w:abstractNum w:abstractNumId="24" w15:restartNumberingAfterBreak="0">
     <w:nsid w:val="3C0846AA"/>
     <w:multiLevelType w:val="hybridMultilevel"/>
     <w:tmpl w:val="66CC1C0C"/>
@@ -4327,7 +4611,7 @@
       </w:rPr>
     </w:lvl>
   </w:abstractNum>
-  <w:abstractNum w:abstractNumId="24" w15:restartNumberingAfterBreak="0">
+  <w:abstractNum w:abstractNumId="25" w15:restartNumberingAfterBreak="0">
     <w:nsid w:val="3E824855"/>
     <w:multiLevelType w:val="hybridMultilevel"/>
     <w:tmpl w:val="546667B8"/>
@@ -4413,7 +4697,120 @@
       </w:pPr>
     </w:lvl>
   </w:abstractNum>
-  <w:abstractNum w:abstractNumId="25" w15:restartNumberingAfterBreak="0">
+  <w:abstractNum w:abstractNumId="26" w15:restartNumberingAfterBreak="0">
+    <w:nsid w:val="405C50E0"/>
+    <w:multiLevelType w:val="hybridMultilevel"/>
+    <w:tmpl w:val="BEE0259C"/>
+    <w:lvl w:ilvl="0" w:tplc="04090001">
+      <w:start w:val="1"/>
+      <w:numFmt w:val="bullet"/>
+      <w:lvlText w:val=""/>
+      <w:lvlJc w:val="left"/>
+      <w:pPr>
+        <w:ind w:left="823" w:hanging="480"/>
+      </w:pPr>
+      <w:rPr>
+        <w:rFonts w:ascii="Wingdings" w:hAnsi="Wingdings" w:hint="default"/>
+      </w:rPr>
+    </w:lvl>
+    <w:lvl w:ilvl="1" w:tplc="04090003" w:tentative="1">
+      <w:start w:val="1"/>
+      <w:numFmt w:val="bullet"/>
+      <w:lvlText w:val=""/>
+      <w:lvlJc w:val="left"/>
+      <w:pPr>
+        <w:ind w:left="1303" w:hanging="480"/>
+      </w:pPr>
+      <w:rPr>
+        <w:rFonts w:ascii="Wingdings" w:hAnsi="Wingdings" w:hint="default"/>
+      </w:rPr>
+    </w:lvl>
+    <w:lvl w:ilvl="2" w:tplc="04090005" w:tentative="1">
+      <w:start w:val="1"/>
+      <w:numFmt w:val="bullet"/>
+      <w:lvlText w:val=""/>
+      <w:lvlJc w:val="left"/>
+      <w:pPr>
+        <w:ind w:left="1783" w:hanging="480"/>
+      </w:pPr>
+      <w:rPr>
+        <w:rFonts w:ascii="Wingdings" w:hAnsi="Wingdings" w:hint="default"/>
+      </w:rPr>
+    </w:lvl>
+    <w:lvl w:ilvl="3" w:tplc="04090001" w:tentative="1">
+      <w:start w:val="1"/>
+      <w:numFmt w:val="bullet"/>
+      <w:lvlText w:val=""/>
+      <w:lvlJc w:val="left"/>
+      <w:pPr>
+        <w:ind w:left="2263" w:hanging="480"/>
+      </w:pPr>
+      <w:rPr>
+        <w:rFonts w:ascii="Wingdings" w:hAnsi="Wingdings" w:hint="default"/>
+      </w:rPr>
+    </w:lvl>
+    <w:lvl w:ilvl="4" w:tplc="04090003" w:tentative="1">
+      <w:start w:val="1"/>
+      <w:numFmt w:val="bullet"/>
+      <w:lvlText w:val=""/>
+      <w:lvlJc w:val="left"/>
+      <w:pPr>
+        <w:ind w:left="2743" w:hanging="480"/>
+      </w:pPr>
+      <w:rPr>
+        <w:rFonts w:ascii="Wingdings" w:hAnsi="Wingdings" w:hint="default"/>
+      </w:rPr>
+    </w:lvl>
+    <w:lvl w:ilvl="5" w:tplc="04090005" w:tentative="1">
+      <w:start w:val="1"/>
+      <w:numFmt w:val="bullet"/>
+      <w:lvlText w:val=""/>
+      <w:lvlJc w:val="left"/>
+      <w:pPr>
+        <w:ind w:left="3223" w:hanging="480"/>
+      </w:pPr>
+      <w:rPr>
+        <w:rFonts w:ascii="Wingdings" w:hAnsi="Wingdings" w:hint="default"/>
+      </w:rPr>
+    </w:lvl>
+    <w:lvl w:ilvl="6" w:tplc="04090001" w:tentative="1">
+      <w:start w:val="1"/>
+      <w:numFmt w:val="bullet"/>
+      <w:lvlText w:val=""/>
+      <w:lvlJc w:val="left"/>
+      <w:pPr>
+        <w:ind w:left="3703" w:hanging="480"/>
+      </w:pPr>
+      <w:rPr>
+        <w:rFonts w:ascii="Wingdings" w:hAnsi="Wingdings" w:hint="default"/>
+      </w:rPr>
+    </w:lvl>
+    <w:lvl w:ilvl="7" w:tplc="04090003" w:tentative="1">
+      <w:start w:val="1"/>
+      <w:numFmt w:val="bullet"/>
+      <w:lvlText w:val=""/>
+      <w:lvlJc w:val="left"/>
+      <w:pPr>
+        <w:ind w:left="4183" w:hanging="480"/>
+      </w:pPr>
+      <w:rPr>
+        <w:rFonts w:ascii="Wingdings" w:hAnsi="Wingdings" w:hint="default"/>
+      </w:rPr>
+    </w:lvl>
+    <w:lvl w:ilvl="8" w:tplc="04090005" w:tentative="1">
+      <w:start w:val="1"/>
+      <w:numFmt w:val="bullet"/>
+      <w:lvlText w:val=""/>
+      <w:lvlJc w:val="left"/>
+      <w:pPr>
+        <w:ind w:left="4663" w:hanging="480"/>
+      </w:pPr>
+      <w:rPr>
+        <w:rFonts w:ascii="Wingdings" w:hAnsi="Wingdings" w:hint="default"/>
+      </w:rPr>
+    </w:lvl>
+  </w:abstractNum>
+  <w:abstractNum w:abstractNumId="27" w15:restartNumberingAfterBreak="0">
     <w:nsid w:val="454D64C2"/>
     <w:multiLevelType w:val="hybridMultilevel"/>
     <w:tmpl w:val="5AC49A4A"/>
@@ -4499,7 +4896,7 @@
       </w:pPr>
     </w:lvl>
   </w:abstractNum>
-  <w:abstractNum w:abstractNumId="26" w15:restartNumberingAfterBreak="0">
+  <w:abstractNum w:abstractNumId="28" w15:restartNumberingAfterBreak="0">
     <w:nsid w:val="48093445"/>
     <w:multiLevelType w:val="hybridMultilevel"/>
     <w:tmpl w:val="F314D0C6"/>
@@ -4588,7 +4985,7 @@
       </w:pPr>
     </w:lvl>
   </w:abstractNum>
-  <w:abstractNum w:abstractNumId="27" w15:restartNumberingAfterBreak="0">
+  <w:abstractNum w:abstractNumId="29" w15:restartNumberingAfterBreak="0">
     <w:nsid w:val="4B0C6092"/>
     <w:multiLevelType w:val="hybridMultilevel"/>
     <w:tmpl w:val="0B564076"/>
@@ -4674,7 +5071,7 @@
       </w:pPr>
     </w:lvl>
   </w:abstractNum>
-  <w:abstractNum w:abstractNumId="28" w15:restartNumberingAfterBreak="0">
+  <w:abstractNum w:abstractNumId="30" w15:restartNumberingAfterBreak="0">
     <w:nsid w:val="4C453EEA"/>
     <w:multiLevelType w:val="hybridMultilevel"/>
     <w:tmpl w:val="BF0A7390"/>
@@ -4760,7 +5157,7 @@
       </w:pPr>
     </w:lvl>
   </w:abstractNum>
-  <w:abstractNum w:abstractNumId="29" w15:restartNumberingAfterBreak="0">
+  <w:abstractNum w:abstractNumId="31" w15:restartNumberingAfterBreak="0">
     <w:nsid w:val="4D8D6A24"/>
     <w:multiLevelType w:val="hybridMultilevel"/>
     <w:tmpl w:val="B0369C98"/>
@@ -4849,7 +5246,7 @@
       </w:pPr>
     </w:lvl>
   </w:abstractNum>
-  <w:abstractNum w:abstractNumId="30" w15:restartNumberingAfterBreak="0">
+  <w:abstractNum w:abstractNumId="32" w15:restartNumberingAfterBreak="0">
     <w:nsid w:val="538728E4"/>
     <w:multiLevelType w:val="hybridMultilevel"/>
     <w:tmpl w:val="97C4A9C2"/>
@@ -4938,7 +5335,7 @@
       </w:pPr>
     </w:lvl>
   </w:abstractNum>
-  <w:abstractNum w:abstractNumId="31" w15:restartNumberingAfterBreak="0">
+  <w:abstractNum w:abstractNumId="33" w15:restartNumberingAfterBreak="0">
     <w:nsid w:val="545469C8"/>
     <w:multiLevelType w:val="hybridMultilevel"/>
     <w:tmpl w:val="08EECFE6"/>
@@ -5051,7 +5448,7 @@
       </w:rPr>
     </w:lvl>
   </w:abstractNum>
-  <w:abstractNum w:abstractNumId="32" w15:restartNumberingAfterBreak="0">
+  <w:abstractNum w:abstractNumId="34" w15:restartNumberingAfterBreak="0">
     <w:nsid w:val="582E34A7"/>
     <w:multiLevelType w:val="hybridMultilevel"/>
     <w:tmpl w:val="0756D13A"/>
@@ -5137,7 +5534,7 @@
       </w:pPr>
     </w:lvl>
   </w:abstractNum>
-  <w:abstractNum w:abstractNumId="33" w15:restartNumberingAfterBreak="0">
+  <w:abstractNum w:abstractNumId="35" w15:restartNumberingAfterBreak="0">
     <w:nsid w:val="5C0D296D"/>
     <w:multiLevelType w:val="hybridMultilevel"/>
     <w:tmpl w:val="F1DE8324"/>
@@ -5250,7 +5647,7 @@
       </w:rPr>
     </w:lvl>
   </w:abstractNum>
-  <w:abstractNum w:abstractNumId="34" w15:restartNumberingAfterBreak="0">
+  <w:abstractNum w:abstractNumId="36" w15:restartNumberingAfterBreak="0">
     <w:nsid w:val="5CD77466"/>
     <w:multiLevelType w:val="hybridMultilevel"/>
     <w:tmpl w:val="9CF61630"/>
@@ -5336,7 +5733,7 @@
       </w:pPr>
     </w:lvl>
   </w:abstractNum>
-  <w:abstractNum w:abstractNumId="35" w15:restartNumberingAfterBreak="0">
+  <w:abstractNum w:abstractNumId="37" w15:restartNumberingAfterBreak="0">
     <w:nsid w:val="5E4D070E"/>
     <w:multiLevelType w:val="hybridMultilevel"/>
     <w:tmpl w:val="BB4E3262"/>
@@ -5449,7 +5846,7 @@
       </w:rPr>
     </w:lvl>
   </w:abstractNum>
-  <w:abstractNum w:abstractNumId="36" w15:restartNumberingAfterBreak="0">
+  <w:abstractNum w:abstractNumId="38" w15:restartNumberingAfterBreak="0">
     <w:nsid w:val="5EFE7DE2"/>
     <w:multiLevelType w:val="hybridMultilevel"/>
     <w:tmpl w:val="3B0A68E0"/>
@@ -5562,7 +5959,7 @@
       </w:rPr>
     </w:lvl>
   </w:abstractNum>
-  <w:abstractNum w:abstractNumId="37" w15:restartNumberingAfterBreak="0">
+  <w:abstractNum w:abstractNumId="39" w15:restartNumberingAfterBreak="0">
     <w:nsid w:val="5FF200C3"/>
     <w:multiLevelType w:val="hybridMultilevel"/>
     <w:tmpl w:val="035C4DA0"/>
@@ -5651,7 +6048,7 @@
       </w:pPr>
     </w:lvl>
   </w:abstractNum>
-  <w:abstractNum w:abstractNumId="38" w15:restartNumberingAfterBreak="0">
+  <w:abstractNum w:abstractNumId="40" w15:restartNumberingAfterBreak="0">
     <w:nsid w:val="60793F8E"/>
     <w:multiLevelType w:val="hybridMultilevel"/>
     <w:tmpl w:val="BD1437BA"/>
@@ -5764,7 +6161,120 @@
       </w:rPr>
     </w:lvl>
   </w:abstractNum>
-  <w:abstractNum w:abstractNumId="39" w15:restartNumberingAfterBreak="0">
+  <w:abstractNum w:abstractNumId="41" w15:restartNumberingAfterBreak="0">
+    <w:nsid w:val="66E76DEE"/>
+    <w:multiLevelType w:val="hybridMultilevel"/>
+    <w:tmpl w:val="0B1EF954"/>
+    <w:lvl w:ilvl="0" w:tplc="04090003">
+      <w:start w:val="1"/>
+      <w:numFmt w:val="bullet"/>
+      <w:lvlText w:val=""/>
+      <w:lvlJc w:val="left"/>
+      <w:pPr>
+        <w:ind w:left="960" w:hanging="480"/>
+      </w:pPr>
+      <w:rPr>
+        <w:rFonts w:ascii="Wingdings" w:hAnsi="Wingdings" w:hint="default"/>
+      </w:rPr>
+    </w:lvl>
+    <w:lvl w:ilvl="1" w:tplc="04090003" w:tentative="1">
+      <w:start w:val="1"/>
+      <w:numFmt w:val="bullet"/>
+      <w:lvlText w:val=""/>
+      <w:lvlJc w:val="left"/>
+      <w:pPr>
+        <w:ind w:left="1440" w:hanging="480"/>
+      </w:pPr>
+      <w:rPr>
+        <w:rFonts w:ascii="Wingdings" w:hAnsi="Wingdings" w:hint="default"/>
+      </w:rPr>
+    </w:lvl>
+    <w:lvl w:ilvl="2" w:tplc="04090005" w:tentative="1">
+      <w:start w:val="1"/>
+      <w:numFmt w:val="bullet"/>
+      <w:lvlText w:val=""/>
+      <w:lvlJc w:val="left"/>
+      <w:pPr>
+        <w:ind w:left="1920" w:hanging="480"/>
+      </w:pPr>
+      <w:rPr>
+        <w:rFonts w:ascii="Wingdings" w:hAnsi="Wingdings" w:hint="default"/>
+      </w:rPr>
+    </w:lvl>
+    <w:lvl w:ilvl="3" w:tplc="04090001" w:tentative="1">
+      <w:start w:val="1"/>
+      <w:numFmt w:val="bullet"/>
+      <w:lvlText w:val=""/>
+      <w:lvlJc w:val="left"/>
+      <w:pPr>
+        <w:ind w:left="2400" w:hanging="480"/>
+      </w:pPr>
+      <w:rPr>
+        <w:rFonts w:ascii="Wingdings" w:hAnsi="Wingdings" w:hint="default"/>
+      </w:rPr>
+    </w:lvl>
+    <w:lvl w:ilvl="4" w:tplc="04090003" w:tentative="1">
+      <w:start w:val="1"/>
+      <w:numFmt w:val="bullet"/>
+      <w:lvlText w:val=""/>
+      <w:lvlJc w:val="left"/>
+      <w:pPr>
+        <w:ind w:left="2880" w:hanging="480"/>
+      </w:pPr>
+      <w:rPr>
+        <w:rFonts w:ascii="Wingdings" w:hAnsi="Wingdings" w:hint="default"/>
+      </w:rPr>
+    </w:lvl>
+    <w:lvl w:ilvl="5" w:tplc="04090005" w:tentative="1">
+      <w:start w:val="1"/>
+      <w:numFmt w:val="bullet"/>
+      <w:lvlText w:val=""/>
+      <w:lvlJc w:val="left"/>
+      <w:pPr>
+        <w:ind w:left="3360" w:hanging="480"/>
+      </w:pPr>
+      <w:rPr>
+        <w:rFonts w:ascii="Wingdings" w:hAnsi="Wingdings" w:hint="default"/>
+      </w:rPr>
+    </w:lvl>
+    <w:lvl w:ilvl="6" w:tplc="04090001" w:tentative="1">
+      <w:start w:val="1"/>
+      <w:numFmt w:val="bullet"/>
+      <w:lvlText w:val=""/>
+      <w:lvlJc w:val="left"/>
+      <w:pPr>
+        <w:ind w:left="3840" w:hanging="480"/>
+      </w:pPr>
+      <w:rPr>
+        <w:rFonts w:ascii="Wingdings" w:hAnsi="Wingdings" w:hint="default"/>
+      </w:rPr>
+    </w:lvl>
+    <w:lvl w:ilvl="7" w:tplc="04090003" w:tentative="1">
+      <w:start w:val="1"/>
+      <w:numFmt w:val="bullet"/>
+      <w:lvlText w:val=""/>
+      <w:lvlJc w:val="left"/>
+      <w:pPr>
+        <w:ind w:left="4320" w:hanging="480"/>
+      </w:pPr>
+      <w:rPr>
+        <w:rFonts w:ascii="Wingdings" w:hAnsi="Wingdings" w:hint="default"/>
+      </w:rPr>
+    </w:lvl>
+    <w:lvl w:ilvl="8" w:tplc="04090005" w:tentative="1">
+      <w:start w:val="1"/>
+      <w:numFmt w:val="bullet"/>
+      <w:lvlText w:val=""/>
+      <w:lvlJc w:val="left"/>
+      <w:pPr>
+        <w:ind w:left="4800" w:hanging="480"/>
+      </w:pPr>
+      <w:rPr>
+        <w:rFonts w:ascii="Wingdings" w:hAnsi="Wingdings" w:hint="default"/>
+      </w:rPr>
+    </w:lvl>
+  </w:abstractNum>
+  <w:abstractNum w:abstractNumId="42" w15:restartNumberingAfterBreak="0">
     <w:nsid w:val="6A3128B9"/>
     <w:multiLevelType w:val="hybridMultilevel"/>
     <w:tmpl w:val="868C1276"/>
@@ -5853,7 +6363,7 @@
       </w:pPr>
     </w:lvl>
   </w:abstractNum>
-  <w:abstractNum w:abstractNumId="40" w15:restartNumberingAfterBreak="0">
+  <w:abstractNum w:abstractNumId="43" w15:restartNumberingAfterBreak="0">
     <w:nsid w:val="6F166BDC"/>
     <w:multiLevelType w:val="hybridMultilevel"/>
     <w:tmpl w:val="2ED2A290"/>
@@ -5939,7 +6449,7 @@
       </w:pPr>
     </w:lvl>
   </w:abstractNum>
-  <w:abstractNum w:abstractNumId="41" w15:restartNumberingAfterBreak="0">
+  <w:abstractNum w:abstractNumId="44" w15:restartNumberingAfterBreak="0">
     <w:nsid w:val="770B3824"/>
     <w:multiLevelType w:val="hybridMultilevel"/>
     <w:tmpl w:val="DC38D608"/>
@@ -6052,7 +6562,7 @@
       </w:rPr>
     </w:lvl>
   </w:abstractNum>
-  <w:abstractNum w:abstractNumId="42" w15:restartNumberingAfterBreak="0">
+  <w:abstractNum w:abstractNumId="45" w15:restartNumberingAfterBreak="0">
     <w:nsid w:val="7AEF7738"/>
     <w:multiLevelType w:val="hybridMultilevel"/>
     <w:tmpl w:val="BD4EF894"/>
@@ -6141,7 +6651,7 @@
       </w:pPr>
     </w:lvl>
   </w:abstractNum>
-  <w:abstractNum w:abstractNumId="43" w15:restartNumberingAfterBreak="0">
+  <w:abstractNum w:abstractNumId="46" w15:restartNumberingAfterBreak="0">
     <w:nsid w:val="7CF06641"/>
     <w:multiLevelType w:val="hybridMultilevel"/>
     <w:tmpl w:val="38987BB6"/>
@@ -6254,7 +6764,7 @@
       </w:rPr>
     </w:lvl>
   </w:abstractNum>
-  <w:abstractNum w:abstractNumId="44" w15:restartNumberingAfterBreak="0">
+  <w:abstractNum w:abstractNumId="47" w15:restartNumberingAfterBreak="0">
     <w:nsid w:val="7ED21F2D"/>
     <w:multiLevelType w:val="hybridMultilevel"/>
     <w:tmpl w:val="67B28E22"/>
@@ -6341,139 +6851,148 @@
     </w:lvl>
   </w:abstractNum>
   <w:num w:numId="1" w16cid:durableId="1623654899">
-    <w:abstractNumId w:val="38"/>
+    <w:abstractNumId w:val="40"/>
   </w:num>
   <w:num w:numId="2" w16cid:durableId="2051491615">
-    <w:abstractNumId w:val="10"/>
+    <w:abstractNumId w:val="11"/>
   </w:num>
   <w:num w:numId="3" w16cid:durableId="254872807">
     <w:abstractNumId w:val="1"/>
   </w:num>
   <w:num w:numId="4" w16cid:durableId="1548301940">
-    <w:abstractNumId w:val="15"/>
+    <w:abstractNumId w:val="16"/>
   </w:num>
   <w:num w:numId="5" w16cid:durableId="2087221754">
-    <w:abstractNumId w:val="25"/>
+    <w:abstractNumId w:val="27"/>
   </w:num>
   <w:num w:numId="6" w16cid:durableId="702557688">
-    <w:abstractNumId w:val="41"/>
+    <w:abstractNumId w:val="44"/>
   </w:num>
   <w:num w:numId="7" w16cid:durableId="126170541">
-    <w:abstractNumId w:val="5"/>
+    <w:abstractNumId w:val="6"/>
   </w:num>
   <w:num w:numId="8" w16cid:durableId="91359410">
-    <w:abstractNumId w:val="44"/>
+    <w:abstractNumId w:val="47"/>
   </w:num>
   <w:num w:numId="9" w16cid:durableId="526260562">
-    <w:abstractNumId w:val="27"/>
+    <w:abstractNumId w:val="29"/>
   </w:num>
   <w:num w:numId="10" w16cid:durableId="1991328656">
-    <w:abstractNumId w:val="37"/>
+    <w:abstractNumId w:val="39"/>
   </w:num>
   <w:num w:numId="11" w16cid:durableId="1319730064">
-    <w:abstractNumId w:val="6"/>
+    <w:abstractNumId w:val="7"/>
   </w:num>
   <w:num w:numId="12" w16cid:durableId="125395619">
     <w:abstractNumId w:val="3"/>
   </w:num>
   <w:num w:numId="13" w16cid:durableId="783380188">
-    <w:abstractNumId w:val="11"/>
+    <w:abstractNumId w:val="12"/>
   </w:num>
   <w:num w:numId="14" w16cid:durableId="1841851666">
-    <w:abstractNumId w:val="29"/>
+    <w:abstractNumId w:val="31"/>
   </w:num>
   <w:num w:numId="15" w16cid:durableId="312560511">
-    <w:abstractNumId w:val="23"/>
+    <w:abstractNumId w:val="24"/>
   </w:num>
   <w:num w:numId="16" w16cid:durableId="608513508">
-    <w:abstractNumId w:val="36"/>
+    <w:abstractNumId w:val="38"/>
   </w:num>
   <w:num w:numId="17" w16cid:durableId="14233912">
-    <w:abstractNumId w:val="40"/>
+    <w:abstractNumId w:val="43"/>
   </w:num>
   <w:num w:numId="18" w16cid:durableId="1046372272">
-    <w:abstractNumId w:val="12"/>
+    <w:abstractNumId w:val="13"/>
   </w:num>
   <w:num w:numId="19" w16cid:durableId="495531534">
+    <w:abstractNumId w:val="30"/>
+  </w:num>
+  <w:num w:numId="20" w16cid:durableId="1613709139">
     <w:abstractNumId w:val="28"/>
   </w:num>
-  <w:num w:numId="20" w16cid:durableId="1613709139">
-    <w:abstractNumId w:val="26"/>
-  </w:num>
   <w:num w:numId="21" w16cid:durableId="207188889">
-    <w:abstractNumId w:val="20"/>
+    <w:abstractNumId w:val="21"/>
   </w:num>
   <w:num w:numId="22" w16cid:durableId="650645936">
-    <w:abstractNumId w:val="42"/>
+    <w:abstractNumId w:val="45"/>
   </w:num>
   <w:num w:numId="23" w16cid:durableId="511377458">
-    <w:abstractNumId w:val="24"/>
+    <w:abstractNumId w:val="25"/>
   </w:num>
   <w:num w:numId="24" w16cid:durableId="796988377">
-    <w:abstractNumId w:val="9"/>
+    <w:abstractNumId w:val="10"/>
   </w:num>
   <w:num w:numId="25" w16cid:durableId="804082769">
-    <w:abstractNumId w:val="4"/>
+    <w:abstractNumId w:val="5"/>
   </w:num>
   <w:num w:numId="26" w16cid:durableId="587617440">
-    <w:abstractNumId w:val="13"/>
+    <w:abstractNumId w:val="14"/>
   </w:num>
   <w:num w:numId="27" w16cid:durableId="1704282259">
     <w:abstractNumId w:val="2"/>
   </w:num>
   <w:num w:numId="28" w16cid:durableId="11808852">
-    <w:abstractNumId w:val="14"/>
+    <w:abstractNumId w:val="15"/>
   </w:num>
   <w:num w:numId="29" w16cid:durableId="1541476358">
-    <w:abstractNumId w:val="19"/>
+    <w:abstractNumId w:val="20"/>
   </w:num>
   <w:num w:numId="30" w16cid:durableId="1806581441">
+    <w:abstractNumId w:val="18"/>
+  </w:num>
+  <w:num w:numId="31" w16cid:durableId="1272326306">
     <w:abstractNumId w:val="17"/>
   </w:num>
-  <w:num w:numId="31" w16cid:durableId="1272326306">
-    <w:abstractNumId w:val="16"/>
-  </w:num>
   <w:num w:numId="32" w16cid:durableId="1281373269">
-    <w:abstractNumId w:val="31"/>
+    <w:abstractNumId w:val="33"/>
   </w:num>
   <w:num w:numId="33" w16cid:durableId="1028219495">
-    <w:abstractNumId w:val="21"/>
+    <w:abstractNumId w:val="22"/>
   </w:num>
   <w:num w:numId="34" w16cid:durableId="522406030">
     <w:abstractNumId w:val="0"/>
   </w:num>
   <w:num w:numId="35" w16cid:durableId="1461454993">
+    <w:abstractNumId w:val="34"/>
+  </w:num>
+  <w:num w:numId="36" w16cid:durableId="1452703457">
+    <w:abstractNumId w:val="46"/>
+  </w:num>
+  <w:num w:numId="37" w16cid:durableId="1946233452">
+    <w:abstractNumId w:val="35"/>
+  </w:num>
+  <w:num w:numId="38" w16cid:durableId="1977949250">
+    <w:abstractNumId w:val="8"/>
+  </w:num>
+  <w:num w:numId="39" w16cid:durableId="730931500">
+    <w:abstractNumId w:val="36"/>
+  </w:num>
+  <w:num w:numId="40" w16cid:durableId="23671968">
     <w:abstractNumId w:val="32"/>
   </w:num>
-  <w:num w:numId="36" w16cid:durableId="1452703457">
-    <w:abstractNumId w:val="43"/>
-  </w:num>
-  <w:num w:numId="37" w16cid:durableId="1946233452">
-    <w:abstractNumId w:val="33"/>
-  </w:num>
-  <w:num w:numId="38" w16cid:durableId="1977949250">
-    <w:abstractNumId w:val="7"/>
-  </w:num>
-  <w:num w:numId="39" w16cid:durableId="730931500">
-    <w:abstractNumId w:val="34"/>
-  </w:num>
-  <w:num w:numId="40" w16cid:durableId="23671968">
-    <w:abstractNumId w:val="30"/>
-  </w:num>
   <w:num w:numId="41" w16cid:durableId="1842507633">
-    <w:abstractNumId w:val="39"/>
+    <w:abstractNumId w:val="42"/>
   </w:num>
   <w:num w:numId="42" w16cid:durableId="1893615332">
-    <w:abstractNumId w:val="22"/>
+    <w:abstractNumId w:val="23"/>
   </w:num>
   <w:num w:numId="43" w16cid:durableId="1621956655">
-    <w:abstractNumId w:val="8"/>
+    <w:abstractNumId w:val="9"/>
   </w:num>
   <w:num w:numId="44" w16cid:durableId="686752986">
-    <w:abstractNumId w:val="35"/>
+    <w:abstractNumId w:val="37"/>
   </w:num>
   <w:num w:numId="45" w16cid:durableId="2054423005">
-    <w:abstractNumId w:val="18"/>
+    <w:abstractNumId w:val="19"/>
+  </w:num>
+  <w:num w:numId="46" w16cid:durableId="2029942286">
+    <w:abstractNumId w:val="26"/>
+  </w:num>
+  <w:num w:numId="47" w16cid:durableId="2001538118">
+    <w:abstractNumId w:val="4"/>
+  </w:num>
+  <w:num w:numId="48" w16cid:durableId="503521951">
+    <w:abstractNumId w:val="41"/>
   </w:num>
 </w:numbering>
 </file>

--- a/doc/詩/宋朝/朱熹/朱熹-活水亭觀書有感二首·其一.docx
+++ b/doc/詩/宋朝/朱熹/朱熹-活水亭觀書有感二首·其一.docx
@@ -1,6 +1,6 @@
 
 <file path=word/document.xml><?xml version="1.0" encoding="utf-8"?>
-<w:document xmlns:wpc="http://schemas.microsoft.com/office/word/2010/wordprocessingCanvas" xmlns:cx="http://schemas.microsoft.com/office/drawing/2014/chartex" xmlns:cx1="http://schemas.microsoft.com/office/drawing/2015/9/8/chartex" xmlns:cx2="http://schemas.microsoft.com/office/drawing/2015/10/21/chartex" xmlns:cx3="http://schemas.microsoft.com/office/drawing/2016/5/9/chartex" xmlns:cx4="http://schemas.microsoft.com/office/drawing/2016/5/10/chartex" xmlns:cx5="http://schemas.microsoft.com/office/drawing/2016/5/11/chartex" xmlns:cx6="http://schemas.microsoft.com/office/drawing/2016/5/12/chartex" xmlns:cx7="http://schemas.microsoft.com/office/drawing/2016/5/13/chartex" xmlns:cx8="http://schemas.microsoft.com/office/drawing/2016/5/14/chartex" xmlns:mc="http://schemas.openxmlformats.org/markup-compatibility/2006" xmlns:aink="http://schemas.microsoft.com/office/drawing/2016/ink" xmlns:am3d="http://schemas.microsoft.com/office/drawing/2017/model3d" xmlns:o="urn:schemas-microsoft-com:office:office" xmlns:oel="http://schemas.microsoft.com/office/2019/extlst" xmlns:r="http://schemas.openxmlformats.org/officeDocument/2006/relationships" xmlns:m="http://schemas.openxmlformats.org/officeDocument/2006/math" xmlns:v="urn:schemas-microsoft-com:vml" xmlns:wp14="http://schemas.microsoft.com/office/word/2010/wordprocessingDrawing" xmlns:wp="http://schemas.openxmlformats.org/drawingml/2006/wordprocessingDrawing" xmlns:w10="urn:schemas-microsoft-com:office:word" xmlns:w="http://schemas.openxmlformats.org/wordprocessingml/2006/main" xmlns:w14="http://schemas.microsoft.com/office/word/2010/wordml" xmlns:w15="http://schemas.microsoft.com/office/word/2012/wordml" xmlns:w16cex="http://schemas.microsoft.com/office/word/2018/wordml/cex" xmlns:w16cid="http://schemas.microsoft.com/office/word/2016/wordml/cid" xmlns:w16="http://schemas.microsoft.com/office/word/2018/wordml" xmlns:w16sdtdh="http://schemas.microsoft.com/office/word/2020/wordml/sdtdatahash" xmlns:w16se="http://schemas.microsoft.com/office/word/2015/wordml/symex" xmlns:wpg="http://schemas.microsoft.com/office/word/2010/wordprocessingGroup" xmlns:wpi="http://schemas.microsoft.com/office/word/2010/wordprocessingInk" xmlns:wne="http://schemas.microsoft.com/office/word/2006/wordml" xmlns:wps="http://schemas.microsoft.com/office/word/2010/wordprocessingShape" mc:Ignorable="w14 w15 w16se w16cid w16 w16cex w16sdtdh wp14">
+<w:document xmlns:wpc="http://schemas.microsoft.com/office/word/2010/wordprocessingCanvas" xmlns:cx="http://schemas.microsoft.com/office/drawing/2014/chartex" xmlns:cx1="http://schemas.microsoft.com/office/drawing/2015/9/8/chartex" xmlns:cx2="http://schemas.microsoft.com/office/drawing/2015/10/21/chartex" xmlns:cx3="http://schemas.microsoft.com/office/drawing/2016/5/9/chartex" xmlns:cx4="http://schemas.microsoft.com/office/drawing/2016/5/10/chartex" xmlns:cx5="http://schemas.microsoft.com/office/drawing/2016/5/11/chartex" xmlns:cx6="http://schemas.microsoft.com/office/drawing/2016/5/12/chartex" xmlns:cx7="http://schemas.microsoft.com/office/drawing/2016/5/13/chartex" xmlns:cx8="http://schemas.microsoft.com/office/drawing/2016/5/14/chartex" xmlns:mc="http://schemas.openxmlformats.org/markup-compatibility/2006" xmlns:aink="http://schemas.microsoft.com/office/drawing/2016/ink" xmlns:am3d="http://schemas.microsoft.com/office/drawing/2017/model3d" xmlns:o="urn:schemas-microsoft-com:office:office" xmlns:oel="http://schemas.microsoft.com/office/2019/extlst" xmlns:r="http://schemas.openxmlformats.org/officeDocument/2006/relationships" xmlns:m="http://schemas.openxmlformats.org/officeDocument/2006/math" xmlns:v="urn:schemas-microsoft-com:vml" xmlns:wp14="http://schemas.microsoft.com/office/word/2010/wordprocessingDrawing" xmlns:wp="http://schemas.openxmlformats.org/drawingml/2006/wordprocessingDrawing" xmlns:w10="urn:schemas-microsoft-com:office:word" xmlns:w="http://schemas.openxmlformats.org/wordprocessingml/2006/main" xmlns:w14="http://schemas.microsoft.com/office/word/2010/wordml" xmlns:w15="http://schemas.microsoft.com/office/word/2012/wordml" xmlns:w16cex="http://schemas.microsoft.com/office/word/2018/wordml/cex" xmlns:w16cid="http://schemas.microsoft.com/office/word/2016/wordml/cid" xmlns:w16="http://schemas.microsoft.com/office/word/2018/wordml" xmlns:w16du="http://schemas.microsoft.com/office/word/2023/wordml/word16du" xmlns:w16sdtdh="http://schemas.microsoft.com/office/word/2020/wordml/sdtdatahash" xmlns:w16se="http://schemas.microsoft.com/office/word/2015/wordml/symex" xmlns:wpg="http://schemas.microsoft.com/office/word/2010/wordprocessingGroup" xmlns:wpi="http://schemas.microsoft.com/office/word/2010/wordprocessingInk" xmlns:wne="http://schemas.microsoft.com/office/word/2006/wordml" xmlns:wps="http://schemas.microsoft.com/office/word/2010/wordprocessingShape" mc:Ignorable="w14 w15 w16se w16cid w16 w16cex w16sdtdh wp14">
   <w:body>
     <w:p>
       <w:pPr>
@@ -14,7 +14,8 @@
         <w:rPr>
           <w:rFonts w:hint="eastAsia"/>
           <w:kern w:val="0"/>
-          <w:sz w:val="52"/>
+          <w:sz w:val="48"/>
+          <w:szCs w:val="48"/>
         </w:rPr>
         <w:t>朱熹</w:t>
       </w:r>
@@ -22,8 +23,8 @@
         <w:rPr>
           <w:rFonts w:hint="eastAsia"/>
           <w:kern w:val="0"/>
-          <w:sz w:val="52"/>
-          <w:szCs w:val="52"/>
+          <w:sz w:val="48"/>
+          <w:szCs w:val="48"/>
         </w:rPr>
         <w:t>《</w:t>
       </w:r>
@@ -31,8 +32,8 @@
         <w:rPr>
           <w:rFonts w:hint="eastAsia"/>
           <w:kern w:val="0"/>
-          <w:sz w:val="52"/>
-          <w:szCs w:val="52"/>
+          <w:sz w:val="48"/>
+          <w:szCs w:val="48"/>
         </w:rPr>
         <w:t>活水亭觀書有感二首·其一</w:t>
       </w:r>
@@ -40,10 +41,19 @@
         <w:rPr>
           <w:rFonts w:hint="eastAsia"/>
           <w:kern w:val="0"/>
-          <w:sz w:val="52"/>
-          <w:szCs w:val="52"/>
+          <w:sz w:val="48"/>
+          <w:szCs w:val="48"/>
         </w:rPr>
         <w:t>》</w:t>
+      </w:r>
+      <w:r>
+        <w:rPr>
+          <w:rFonts w:hint="eastAsia"/>
+          <w:kern w:val="0"/>
+          <w:sz w:val="48"/>
+          <w:szCs w:val="48"/>
+        </w:rPr>
+        <w:t xml:space="preserve">  </w:t>
       </w:r>
       <w:r>
         <w:rPr>
@@ -153,7 +163,7 @@
     </w:p>
     <w:p>
       <w:pPr>
-        <w:spacing w:after="0" w:line="440" w:lineRule="exact"/>
+        <w:spacing w:after="0" w:line="480" w:lineRule="exact"/>
         <w:ind w:left="0" w:right="0" w:firstLine="0"/>
         <w:rPr>
           <w:szCs w:val="28"/>
@@ -242,12 +252,11 @@
           <w:ilvl w:val="0"/>
           <w:numId w:val="41"/>
         </w:numPr>
-        <w:spacing w:after="0" w:line="440" w:lineRule="exact"/>
+        <w:spacing w:after="0" w:line="460" w:lineRule="exact"/>
         <w:ind w:leftChars="0" w:left="340" w:right="0" w:hanging="357"/>
         <w:rPr>
           <w:color w:val="0F0F0F"/>
-          <w:sz w:val="30"/>
-          <w:szCs w:val="30"/>
+          <w:szCs w:val="28"/>
         </w:rPr>
       </w:pPr>
       <w:proofErr w:type="gramStart"/>
@@ -255,8 +264,7 @@
         <w:rPr>
           <w:rFonts w:hint="eastAsia"/>
           <w:color w:val="0F0F0F"/>
-          <w:sz w:val="30"/>
-          <w:szCs w:val="30"/>
+          <w:szCs w:val="28"/>
         </w:rPr>
         <w:t>方塘</w:t>
       </w:r>
@@ -265,8 +273,7 @@
         <w:rPr>
           <w:rFonts w:hint="eastAsia"/>
           <w:color w:val="0F0F0F"/>
-          <w:sz w:val="30"/>
-          <w:szCs w:val="30"/>
+          <w:szCs w:val="28"/>
         </w:rPr>
         <w:t>：又</w:t>
       </w:r>
@@ -275,8 +282,7 @@
         <w:rPr>
           <w:rFonts w:hint="eastAsia"/>
           <w:color w:val="0F0F0F"/>
-          <w:sz w:val="30"/>
-          <w:szCs w:val="30"/>
+          <w:szCs w:val="28"/>
         </w:rPr>
         <w:t>稱半畝塘</w:t>
       </w:r>
@@ -285,8 +291,7 @@
         <w:rPr>
           <w:rFonts w:hint="eastAsia"/>
           <w:color w:val="0F0F0F"/>
-          <w:sz w:val="30"/>
-          <w:szCs w:val="30"/>
+          <w:szCs w:val="28"/>
         </w:rPr>
         <w:t>，在</w:t>
       </w:r>
@@ -294,8 +299,7 @@
         <w:rPr>
           <w:rFonts w:hint="eastAsia"/>
           <w:color w:val="0F0F0F"/>
-          <w:sz w:val="30"/>
-          <w:szCs w:val="30"/>
+          <w:szCs w:val="28"/>
           <w:u w:val="single"/>
         </w:rPr>
         <w:t>福建</w:t>
@@ -304,8 +308,7 @@
         <w:rPr>
           <w:rFonts w:hint="eastAsia"/>
           <w:color w:val="0F0F0F"/>
-          <w:sz w:val="30"/>
-          <w:szCs w:val="30"/>
+          <w:szCs w:val="28"/>
         </w:rPr>
         <w:t xml:space="preserve"> </w:t>
       </w:r>
@@ -314,8 +317,7 @@
         <w:rPr>
           <w:rFonts w:hint="eastAsia"/>
           <w:color w:val="0F0F0F"/>
-          <w:sz w:val="30"/>
-          <w:szCs w:val="30"/>
+          <w:szCs w:val="28"/>
           <w:u w:val="single"/>
         </w:rPr>
         <w:t>尤溪城</w:t>
@@ -325,8 +327,7 @@
         <w:rPr>
           <w:rFonts w:hint="eastAsia"/>
           <w:color w:val="0F0F0F"/>
-          <w:sz w:val="30"/>
-          <w:szCs w:val="30"/>
+          <w:szCs w:val="28"/>
         </w:rPr>
         <w:t>南</w:t>
       </w:r>
@@ -334,8 +335,7 @@
         <w:rPr>
           <w:rFonts w:hint="eastAsia"/>
           <w:color w:val="0F0F0F"/>
-          <w:sz w:val="30"/>
-          <w:szCs w:val="30"/>
+          <w:szCs w:val="28"/>
           <w:u w:val="single"/>
         </w:rPr>
         <w:t>鄭</w:t>
@@ -345,8 +345,7 @@
         <w:rPr>
           <w:rFonts w:hint="eastAsia"/>
           <w:color w:val="0F0F0F"/>
-          <w:sz w:val="30"/>
-          <w:szCs w:val="30"/>
+          <w:szCs w:val="28"/>
           <w:u w:val="single"/>
         </w:rPr>
         <w:t>義齋</w:t>
@@ -355,8 +354,7 @@
         <w:rPr>
           <w:rFonts w:hint="eastAsia"/>
           <w:color w:val="0F0F0F"/>
-          <w:sz w:val="30"/>
-          <w:szCs w:val="30"/>
+          <w:szCs w:val="28"/>
         </w:rPr>
         <w:t>館</w:t>
       </w:r>
@@ -365,8 +363,7 @@
         <w:rPr>
           <w:rFonts w:hint="eastAsia"/>
           <w:color w:val="0F0F0F"/>
-          <w:sz w:val="30"/>
-          <w:szCs w:val="30"/>
+          <w:szCs w:val="28"/>
         </w:rPr>
         <w:t>舍（後為</w:t>
       </w:r>
@@ -374,8 +371,7 @@
         <w:rPr>
           <w:rFonts w:hint="eastAsia"/>
           <w:color w:val="0F0F0F"/>
-          <w:sz w:val="30"/>
-          <w:szCs w:val="30"/>
+          <w:szCs w:val="28"/>
           <w:u w:val="single"/>
         </w:rPr>
         <w:t>南溪書院</w:t>
@@ -384,8 +380,7 @@
         <w:rPr>
           <w:rFonts w:hint="eastAsia"/>
           <w:color w:val="0F0F0F"/>
-          <w:sz w:val="30"/>
-          <w:szCs w:val="30"/>
+          <w:szCs w:val="28"/>
         </w:rPr>
         <w:t>）內。</w:t>
       </w:r>
@@ -394,8 +389,7 @@
         <w:rPr>
           <w:rFonts w:hint="eastAsia"/>
           <w:color w:val="0F0F0F"/>
-          <w:sz w:val="30"/>
-          <w:szCs w:val="30"/>
+          <w:szCs w:val="28"/>
         </w:rPr>
         <w:t>鑑</w:t>
       </w:r>
@@ -404,8 +398,7 @@
         <w:rPr>
           <w:rFonts w:hint="eastAsia"/>
           <w:color w:val="0F0F0F"/>
-          <w:sz w:val="30"/>
-          <w:szCs w:val="30"/>
+          <w:szCs w:val="28"/>
         </w:rPr>
         <w:t>：鏡。古人以</w:t>
       </w:r>
@@ -414,8 +407,7 @@
         <w:rPr>
           <w:rFonts w:hint="eastAsia"/>
           <w:color w:val="0F0F0F"/>
-          <w:sz w:val="30"/>
-          <w:szCs w:val="30"/>
+          <w:szCs w:val="28"/>
         </w:rPr>
         <w:t>銅</w:t>
       </w:r>
@@ -423,8 +415,7 @@
         <w:rPr>
           <w:rFonts w:hint="eastAsia"/>
           <w:color w:val="0F0F0F"/>
-          <w:sz w:val="30"/>
-          <w:szCs w:val="30"/>
+          <w:szCs w:val="28"/>
         </w:rPr>
         <w:t>為</w:t>
       </w:r>
@@ -432,8 +423,7 @@
         <w:rPr>
           <w:rFonts w:hint="eastAsia"/>
           <w:color w:val="0F0F0F"/>
-          <w:sz w:val="30"/>
-          <w:szCs w:val="30"/>
+          <w:szCs w:val="28"/>
         </w:rPr>
         <w:t>鏡</w:t>
       </w:r>
@@ -442,8 +432,7 @@
         <w:rPr>
           <w:rFonts w:hint="eastAsia"/>
           <w:color w:val="0F0F0F"/>
-          <w:sz w:val="30"/>
-          <w:szCs w:val="30"/>
+          <w:szCs w:val="28"/>
         </w:rPr>
         <w:t>，包以鏡</w:t>
       </w:r>
@@ -452,8 +441,7 @@
         <w:rPr>
           <w:rFonts w:hint="eastAsia"/>
           <w:color w:val="0F0F0F"/>
-          <w:sz w:val="30"/>
-          <w:szCs w:val="30"/>
+          <w:szCs w:val="28"/>
         </w:rPr>
         <w:t>袱</w:t>
       </w:r>
@@ -462,10 +450,94 @@
         <w:rPr>
           <w:rFonts w:hint="eastAsia"/>
           <w:color w:val="0F0F0F"/>
-          <w:sz w:val="30"/>
-          <w:szCs w:val="30"/>
+          <w:szCs w:val="28"/>
         </w:rPr>
         <w:t>，用時打開。</w:t>
+      </w:r>
+    </w:p>
+    <w:p>
+      <w:pPr>
+        <w:pStyle w:val="a9"/>
+        <w:spacing w:after="0" w:line="460" w:lineRule="exact"/>
+        <w:ind w:leftChars="0" w:left="343" w:right="0" w:firstLine="0"/>
+        <w:rPr>
+          <w:szCs w:val="28"/>
+        </w:rPr>
+      </w:pPr>
+      <w:r>
+        <w:rPr>
+          <w:rFonts w:hint="eastAsia"/>
+          <w:szCs w:val="28"/>
+        </w:rPr>
+        <w:t>鏡</w:t>
+      </w:r>
+      <w:proofErr w:type="gramStart"/>
+      <w:r>
+        <w:rPr>
+          <w:rFonts w:hint="eastAsia"/>
+          <w:szCs w:val="28"/>
+        </w:rPr>
+        <w:t>袱</w:t>
+      </w:r>
+      <w:proofErr w:type="gramEnd"/>
+      <w:r>
+        <w:rPr>
+          <w:rFonts w:hint="eastAsia"/>
+          <w:szCs w:val="28"/>
+        </w:rPr>
+        <w:t>(</w:t>
+      </w:r>
+      <w:proofErr w:type="gramStart"/>
+      <w:r>
+        <w:rPr>
+          <w:rFonts w:hint="eastAsia"/>
+          <w:color w:val="FF0000"/>
+          <w:sz w:val="16"/>
+          <w:szCs w:val="16"/>
+        </w:rPr>
+        <w:t>ㄈㄨˊ</w:t>
+      </w:r>
+      <w:proofErr w:type="gramEnd"/>
+      <w:r>
+        <w:rPr>
+          <w:rFonts w:hint="eastAsia"/>
+          <w:szCs w:val="28"/>
+        </w:rPr>
+        <w:t>)：蓋鏡子的薄布</w:t>
+      </w:r>
+      <w:proofErr w:type="gramStart"/>
+      <w:r>
+        <w:rPr>
+          <w:rFonts w:hint="eastAsia"/>
+          <w:szCs w:val="28"/>
+        </w:rPr>
+        <w:t>帘</w:t>
+      </w:r>
+      <w:proofErr w:type="gramEnd"/>
+      <w:r>
+        <w:rPr>
+          <w:rFonts w:hint="eastAsia"/>
+          <w:szCs w:val="28"/>
+        </w:rPr>
+        <w:t>(</w:t>
+      </w:r>
+      <w:proofErr w:type="gramStart"/>
+      <w:r>
+        <w:rPr>
+          <w:rFonts w:hint="eastAsia"/>
+          <w:color w:val="FF0000"/>
+          <w:sz w:val="16"/>
+          <w:szCs w:val="16"/>
+        </w:rPr>
+        <w:t>ㄌㄧㄢˊ</w:t>
+      </w:r>
+      <w:proofErr w:type="gramEnd"/>
+      <w:r>
+        <w:rPr>
+          <w:rFonts w:hint="eastAsia"/>
+          <w:szCs w:val="28"/>
+        </w:rPr>
+        <w:t>)子。</w:t>
       </w:r>
     </w:p>
     <w:p>
@@ -475,20 +547,18 @@
           <w:ilvl w:val="0"/>
           <w:numId w:val="41"/>
         </w:numPr>
-        <w:spacing w:after="0" w:line="440" w:lineRule="exact"/>
+        <w:spacing w:after="0" w:line="460" w:lineRule="exact"/>
         <w:ind w:leftChars="0" w:left="340" w:right="0" w:hanging="357"/>
         <w:rPr>
           <w:color w:val="0F0F0F"/>
-          <w:sz w:val="30"/>
-          <w:szCs w:val="30"/>
+          <w:szCs w:val="28"/>
         </w:rPr>
       </w:pPr>
       <w:r>
         <w:rPr>
           <w:rFonts w:hint="eastAsia"/>
           <w:color w:val="0F0F0F"/>
-          <w:sz w:val="30"/>
-          <w:szCs w:val="30"/>
+          <w:szCs w:val="28"/>
         </w:rPr>
         <w:t>前兩句</w:t>
       </w:r>
@@ -497,8 +567,7 @@
         <w:rPr>
           <w:rFonts w:hint="eastAsia"/>
           <w:color w:val="0F0F0F"/>
-          <w:sz w:val="30"/>
-          <w:szCs w:val="30"/>
+          <w:szCs w:val="28"/>
         </w:rPr>
         <w:t>是說天的</w:t>
       </w:r>
@@ -507,8 +576,7 @@
         <w:rPr>
           <w:rFonts w:hint="eastAsia"/>
           <w:color w:val="0F0F0F"/>
-          <w:sz w:val="30"/>
-          <w:szCs w:val="30"/>
+          <w:szCs w:val="28"/>
         </w:rPr>
         <w:t>光和雲的影子反映</w:t>
       </w:r>
@@ -517,8 +585,7 @@
         <w:rPr>
           <w:rFonts w:hint="eastAsia"/>
           <w:color w:val="0F0F0F"/>
-          <w:sz w:val="30"/>
-          <w:szCs w:val="30"/>
+          <w:szCs w:val="28"/>
         </w:rPr>
         <w:t>在塘水之中</w:t>
       </w:r>
@@ -527,8 +594,7 @@
         <w:rPr>
           <w:rFonts w:hint="eastAsia"/>
           <w:color w:val="0F0F0F"/>
-          <w:sz w:val="30"/>
-          <w:szCs w:val="30"/>
+          <w:szCs w:val="28"/>
         </w:rPr>
         <w:t>，不停地變動，猶如人在徘徊。</w:t>
       </w:r>
@@ -540,13 +606,12 @@
           <w:ilvl w:val="0"/>
           <w:numId w:val="41"/>
         </w:numPr>
-        <w:spacing w:after="0" w:line="440" w:lineRule="exact"/>
+        <w:spacing w:after="0" w:line="460" w:lineRule="exact"/>
         <w:ind w:leftChars="0" w:left="340" w:right="0" w:hanging="357"/>
         <w:rPr>
           <w:color w:val="0F0F0F"/>
           <w:spacing w:val="-6"/>
-          <w:sz w:val="30"/>
-          <w:szCs w:val="30"/>
+          <w:szCs w:val="28"/>
         </w:rPr>
       </w:pPr>
       <w:r>
@@ -554,8 +619,7 @@
           <w:rFonts w:hint="eastAsia"/>
           <w:color w:val="0F0F0F"/>
           <w:spacing w:val="-6"/>
-          <w:sz w:val="30"/>
-          <w:szCs w:val="30"/>
+          <w:szCs w:val="28"/>
         </w:rPr>
         <w:t>渠</w:t>
       </w:r>
@@ -564,8 +628,7 @@
           <w:rFonts w:hint="eastAsia"/>
           <w:color w:val="0F0F0F"/>
           <w:spacing w:val="-6"/>
-          <w:sz w:val="30"/>
-          <w:szCs w:val="30"/>
+          <w:szCs w:val="28"/>
         </w:rPr>
         <w:t>(</w:t>
       </w:r>
@@ -574,7 +637,6 @@
         <w:rPr>
           <w:rFonts w:hint="eastAsia"/>
           <w:color w:val="FF0000"/>
-          <w:spacing w:val="-6"/>
           <w:sz w:val="16"/>
           <w:szCs w:val="16"/>
         </w:rPr>
@@ -586,8 +648,7 @@
           <w:rFonts w:hint="eastAsia"/>
           <w:color w:val="0F0F0F"/>
           <w:spacing w:val="-6"/>
-          <w:sz w:val="30"/>
-          <w:szCs w:val="30"/>
+          <w:szCs w:val="28"/>
         </w:rPr>
         <w:t>)</w:t>
       </w:r>
@@ -596,8 +657,7 @@
           <w:rFonts w:hint="eastAsia"/>
           <w:color w:val="0F0F0F"/>
           <w:spacing w:val="-6"/>
-          <w:sz w:val="30"/>
-          <w:szCs w:val="30"/>
+          <w:szCs w:val="28"/>
         </w:rPr>
         <w:t>：</w:t>
       </w:r>
@@ -606,40 +666,27 @@
           <w:rFonts w:hint="eastAsia"/>
           <w:color w:val="0F0F0F"/>
           <w:spacing w:val="-6"/>
-          <w:sz w:val="30"/>
-          <w:szCs w:val="30"/>
-        </w:rPr>
-        <w:t>人工挖掘的水道。</w:t>
-      </w:r>
+          <w:szCs w:val="28"/>
+        </w:rPr>
+        <w:t>人工挖掘的水道。此處</w:t>
+      </w:r>
+      <w:proofErr w:type="gramStart"/>
       <w:r>
         <w:rPr>
           <w:rFonts w:hint="eastAsia"/>
           <w:color w:val="0F0F0F"/>
           <w:spacing w:val="-6"/>
-          <w:sz w:val="30"/>
-          <w:szCs w:val="30"/>
-        </w:rPr>
-        <w:t>此處</w:t>
-      </w:r>
-      <w:proofErr w:type="gramStart"/>
+          <w:szCs w:val="28"/>
+        </w:rPr>
+        <w:t>指方塘</w:t>
+      </w:r>
+      <w:proofErr w:type="gramEnd"/>
       <w:r>
         <w:rPr>
           <w:rFonts w:hint="eastAsia"/>
           <w:color w:val="0F0F0F"/>
           <w:spacing w:val="-6"/>
-          <w:sz w:val="30"/>
-          <w:szCs w:val="30"/>
-        </w:rPr>
-        <w:t>指方塘</w:t>
-      </w:r>
-      <w:proofErr w:type="gramEnd"/>
-      <w:r>
-        <w:rPr>
-          <w:rFonts w:hint="eastAsia"/>
-          <w:color w:val="0F0F0F"/>
-          <w:spacing w:val="-6"/>
-          <w:sz w:val="30"/>
-          <w:szCs w:val="30"/>
+          <w:szCs w:val="28"/>
         </w:rPr>
         <w:t>。</w:t>
       </w:r>
@@ -651,13 +698,12 @@
           <w:ilvl w:val="0"/>
           <w:numId w:val="41"/>
         </w:numPr>
-        <w:spacing w:after="0" w:line="440" w:lineRule="exact"/>
+        <w:spacing w:after="0" w:line="460" w:lineRule="exact"/>
         <w:ind w:leftChars="0" w:left="340" w:right="0" w:hanging="357"/>
         <w:rPr>
           <w:color w:val="0F0F0F"/>
           <w:spacing w:val="-6"/>
-          <w:sz w:val="30"/>
-          <w:szCs w:val="30"/>
+          <w:szCs w:val="28"/>
         </w:rPr>
       </w:pPr>
       <w:proofErr w:type="gramStart"/>
@@ -666,8 +712,7 @@
           <w:rFonts w:hint="eastAsia"/>
           <w:color w:val="0F0F0F"/>
           <w:spacing w:val="-6"/>
-          <w:sz w:val="30"/>
-          <w:szCs w:val="30"/>
+          <w:szCs w:val="28"/>
         </w:rPr>
         <w:t>哪得</w:t>
       </w:r>
@@ -675,8 +720,7 @@
         <w:rPr>
           <w:color w:val="0F0F0F"/>
           <w:spacing w:val="-6"/>
-          <w:sz w:val="30"/>
-          <w:szCs w:val="30"/>
+          <w:szCs w:val="28"/>
         </w:rPr>
         <w:t>清</w:t>
       </w:r>
@@ -685,8 +729,7 @@
         <w:rPr>
           <w:color w:val="0F0F0F"/>
           <w:spacing w:val="-6"/>
-          <w:sz w:val="30"/>
-          <w:szCs w:val="30"/>
+          <w:szCs w:val="28"/>
         </w:rPr>
         <w:t>如許</w:t>
       </w:r>
@@ -694,8 +737,7 @@
         <w:rPr>
           <w:color w:val="0F0F0F"/>
           <w:spacing w:val="-6"/>
-          <w:sz w:val="30"/>
-          <w:szCs w:val="30"/>
+          <w:szCs w:val="28"/>
         </w:rPr>
         <w:t>：怎麼會這樣清澈。</w:t>
       </w:r>
@@ -703,13 +745,12 @@
     <w:p>
       <w:pPr>
         <w:pStyle w:val="a9"/>
-        <w:spacing w:after="0" w:line="440" w:lineRule="exact"/>
+        <w:spacing w:after="0" w:line="460" w:lineRule="exact"/>
         <w:ind w:leftChars="0" w:left="343" w:right="0" w:firstLine="0"/>
         <w:rPr>
           <w:color w:val="0F0F0F"/>
           <w:spacing w:val="-6"/>
-          <w:sz w:val="30"/>
-          <w:szCs w:val="30"/>
+          <w:szCs w:val="28"/>
         </w:rPr>
       </w:pPr>
       <w:r>
@@ -717,8 +758,7 @@
           <w:rFonts w:hint="eastAsia"/>
           <w:color w:val="0F0F0F"/>
           <w:spacing w:val="-6"/>
-          <w:sz w:val="30"/>
-          <w:szCs w:val="30"/>
+          <w:szCs w:val="28"/>
         </w:rPr>
         <w:t>如許</w:t>
       </w:r>
@@ -730,13 +770,12 @@
           <w:ilvl w:val="0"/>
           <w:numId w:val="47"/>
         </w:numPr>
-        <w:spacing w:after="0" w:line="440" w:lineRule="exact"/>
+        <w:spacing w:after="0" w:line="460" w:lineRule="exact"/>
         <w:ind w:leftChars="0" w:right="0"/>
         <w:rPr>
           <w:color w:val="0F0F0F"/>
           <w:spacing w:val="-6"/>
-          <w:sz w:val="30"/>
-          <w:szCs w:val="30"/>
+          <w:szCs w:val="28"/>
         </w:rPr>
       </w:pPr>
       <w:r>
@@ -744,8 +783,7 @@
           <w:rFonts w:hint="eastAsia"/>
           <w:color w:val="0F0F0F"/>
           <w:spacing w:val="-6"/>
-          <w:sz w:val="30"/>
-          <w:szCs w:val="30"/>
+          <w:szCs w:val="28"/>
         </w:rPr>
         <w:t>若干、有些。如：「如許錢」。</w:t>
       </w:r>
@@ -757,21 +795,19 @@
           <w:ilvl w:val="0"/>
           <w:numId w:val="47"/>
         </w:numPr>
-        <w:spacing w:after="0" w:line="440" w:lineRule="exact"/>
+        <w:spacing w:after="0" w:line="460" w:lineRule="exact"/>
         <w:ind w:leftChars="0" w:right="0"/>
         <w:rPr>
           <w:color w:val="0F0F0F"/>
           <w:spacing w:val="-6"/>
-          <w:sz w:val="30"/>
-          <w:szCs w:val="30"/>
+          <w:szCs w:val="28"/>
         </w:rPr>
       </w:pPr>
       <w:r>
         <w:rPr>
           <w:color w:val="0F0F0F"/>
           <w:spacing w:val="-6"/>
-          <w:sz w:val="30"/>
-          <w:szCs w:val="30"/>
+          <w:szCs w:val="28"/>
         </w:rPr>
         <w:t>如此、這樣。</w:t>
       </w:r>
@@ -783,13 +819,12 @@
           <w:ilvl w:val="0"/>
           <w:numId w:val="41"/>
         </w:numPr>
-        <w:spacing w:after="0" w:line="440" w:lineRule="exact"/>
+        <w:spacing w:after="0" w:line="460" w:lineRule="exact"/>
         <w:ind w:leftChars="0" w:left="340" w:right="0" w:hanging="357"/>
         <w:rPr>
           <w:color w:val="0F0F0F"/>
           <w:spacing w:val="-6"/>
-          <w:sz w:val="30"/>
-          <w:szCs w:val="30"/>
+          <w:szCs w:val="28"/>
         </w:rPr>
       </w:pPr>
       <w:r>
@@ -797,8 +832,7 @@
           <w:rFonts w:hint="eastAsia"/>
           <w:color w:val="0F0F0F"/>
           <w:spacing w:val="-6"/>
-          <w:sz w:val="30"/>
-          <w:szCs w:val="30"/>
+          <w:szCs w:val="28"/>
         </w:rPr>
         <w:t>源頭活水</w:t>
       </w:r>
@@ -806,8 +840,7 @@
         <w:rPr>
           <w:color w:val="0F0F0F"/>
           <w:spacing w:val="-6"/>
-          <w:sz w:val="30"/>
-          <w:szCs w:val="30"/>
+          <w:szCs w:val="28"/>
         </w:rPr>
         <w:t>：源頭活水比喻知識是不斷更新和發展的，從而不斷積累，只有在人生的學習中不斷探索</w:t>
       </w:r>
@@ -816,8 +849,7 @@
           <w:rFonts w:hint="eastAsia"/>
           <w:color w:val="0F0F0F"/>
           <w:spacing w:val="-6"/>
-          <w:sz w:val="30"/>
-          <w:szCs w:val="30"/>
+          <w:szCs w:val="28"/>
         </w:rPr>
         <w:t>、成長</w:t>
       </w:r>
@@ -825,8 +857,7 @@
         <w:rPr>
           <w:color w:val="0F0F0F"/>
           <w:spacing w:val="-6"/>
-          <w:sz w:val="30"/>
-          <w:szCs w:val="30"/>
+          <w:szCs w:val="28"/>
         </w:rPr>
         <w:t>，才能使自己</w:t>
       </w:r>
@@ -835,8 +866,7 @@
           <w:rFonts w:hint="eastAsia"/>
           <w:color w:val="0F0F0F"/>
           <w:spacing w:val="-6"/>
-          <w:sz w:val="30"/>
-          <w:szCs w:val="30"/>
+          <w:szCs w:val="28"/>
         </w:rPr>
         <w:t>永保先進和活力</w:t>
       </w:r>
@@ -844,8 +874,7 @@
         <w:rPr>
           <w:color w:val="0F0F0F"/>
           <w:spacing w:val="-6"/>
-          <w:sz w:val="30"/>
-          <w:szCs w:val="30"/>
+          <w:szCs w:val="28"/>
         </w:rPr>
         <w:t>，就像水源頭一樣。</w:t>
       </w:r>
@@ -877,7 +906,7 @@
     </w:p>
     <w:p>
       <w:pPr>
-        <w:spacing w:after="0" w:line="440" w:lineRule="exact"/>
+        <w:spacing w:after="0" w:line="480" w:lineRule="exact"/>
         <w:ind w:left="-6" w:right="0" w:hanging="11"/>
         <w:rPr>
           <w:bCs/>
@@ -940,9 +969,17 @@
           <w:spacing w:val="-6"/>
           <w:szCs w:val="28"/>
         </w:rPr>
-        <w:t>比喻，形象地表達了一種微妙難言的讀書感受。池塘並不是一泓死水，而是常有活水注入，因此像明鏡一樣，清澈見底，映照著天光雲影。這種情景，同一個人在讀書中搞通問題、獲得新知而大有收益、提高認識時的情形頗為相似。這首詩所表現的</w:t>
-      </w:r>
-      <w:proofErr w:type="gramStart"/>
+        <w:t>比喻，</w:t>
+      </w:r>
+      <w:r>
+        <w:rPr>
+          <w:rFonts w:hint="eastAsia"/>
+          <w:b/>
+          <w:spacing w:val="-6"/>
+          <w:szCs w:val="28"/>
+        </w:rPr>
+        <w:t>形象</w:t>
+      </w:r>
       <w:r>
         <w:rPr>
           <w:rFonts w:hint="eastAsia"/>
@@ -950,9 +987,17 @@
           <w:spacing w:val="-6"/>
           <w:szCs w:val="28"/>
         </w:rPr>
-        <w:t>讀書有悟</w:t>
-      </w:r>
-      <w:proofErr w:type="gramEnd"/>
+        <w:t>地表達了一種微妙難言的讀書感受。池塘並不是</w:t>
+      </w:r>
+      <w:r>
+        <w:rPr>
+          <w:rFonts w:hint="eastAsia"/>
+          <w:b/>
+          <w:spacing w:val="-6"/>
+          <w:szCs w:val="28"/>
+        </w:rPr>
+        <w:t>一泓</w:t>
+      </w:r>
       <w:r>
         <w:rPr>
           <w:rFonts w:hint="eastAsia"/>
@@ -960,8 +1005,9 @@
           <w:spacing w:val="-6"/>
           <w:szCs w:val="28"/>
         </w:rPr>
-        <w:t>、有得時的那種靈氣流動、思路明暢、精神清新活潑而自得自在的境界，正是作者作為一位大學問家的切身的讀書感受。詩中所表達的這種感受雖然僅就讀書而言，卻寓意深刻，內涵豐富，可以做廣泛的理解。特別是</w:t>
-      </w:r>
+        <w:t>死水，而是常有活水注入，因此像明鏡一樣，清澈見底，映照著天光雲影。這種情景，同一個人在讀書中搞通問題、獲得新知而大有收益、提高認識時的情形頗為相似。這首詩所表現的</w:t>
+      </w:r>
+      <w:proofErr w:type="gramStart"/>
       <w:r>
         <w:rPr>
           <w:rFonts w:hint="eastAsia"/>
@@ -969,9 +1015,9 @@
           <w:spacing w:val="-6"/>
           <w:szCs w:val="28"/>
         </w:rPr>
-        <w:t>「</w:t>
-      </w:r>
-      <w:proofErr w:type="gramStart"/>
+        <w:t>讀書有悟</w:t>
+      </w:r>
+      <w:proofErr w:type="gramEnd"/>
       <w:r>
         <w:rPr>
           <w:rFonts w:hint="eastAsia"/>
@@ -979,9 +1025,17 @@
           <w:spacing w:val="-6"/>
           <w:szCs w:val="28"/>
         </w:rPr>
-        <w:t>問渠那</w:t>
-      </w:r>
-      <w:proofErr w:type="gramEnd"/>
+        <w:t>、有得時的那種</w:t>
+      </w:r>
+      <w:r>
+        <w:rPr>
+          <w:rFonts w:hint="eastAsia"/>
+          <w:b/>
+          <w:spacing w:val="-6"/>
+          <w:szCs w:val="28"/>
+        </w:rPr>
+        <w:t>靈氣</w:t>
+      </w:r>
       <w:r>
         <w:rPr>
           <w:rFonts w:hint="eastAsia"/>
@@ -989,7 +1043,7 @@
           <w:spacing w:val="-6"/>
           <w:szCs w:val="28"/>
         </w:rPr>
-        <w:t>得清如許，為有源頭活水來</w:t>
+        <w:t>流動、思路明暢、精神清新活潑而自得自在的境界，正是作者作為一位大學問家的切身的讀書感受。詩中所表達的這種感受雖然僅就讀書而言，卻寓意深刻，內涵豐富，可以做廣泛的理解。特別是</w:t>
       </w:r>
       <w:r>
         <w:rPr>
@@ -998,8 +1052,9 @@
           <w:spacing w:val="-6"/>
           <w:szCs w:val="28"/>
         </w:rPr>
-        <w:t>」</w:t>
-      </w:r>
+        <w:t>「</w:t>
+      </w:r>
+      <w:proofErr w:type="gramStart"/>
       <w:r>
         <w:rPr>
           <w:rFonts w:hint="eastAsia"/>
@@ -1007,9 +1062,9 @@
           <w:spacing w:val="-6"/>
           <w:szCs w:val="28"/>
         </w:rPr>
-        <w:t>兩句，借水之清澈，是因為有源頭活水不斷注入，暗喻人要心靈澄明，就得認真讀書，時時補充新知識。因此人們常常用來比喻不斷學習新知識，才能達到新境界。人們也用這兩句詩來讚美</w:t>
-      </w:r>
-      <w:proofErr w:type="gramStart"/>
+        <w:t>問渠那</w:t>
+      </w:r>
+      <w:proofErr w:type="gramEnd"/>
       <w:r>
         <w:rPr>
           <w:rFonts w:hint="eastAsia"/>
@@ -1017,9 +1072,8 @@
           <w:spacing w:val="-6"/>
           <w:szCs w:val="28"/>
         </w:rPr>
-        <w:t>一</w:t>
-      </w:r>
-      <w:proofErr w:type="gramEnd"/>
+        <w:t>得清如許，為有源頭活水來</w:t>
+      </w:r>
       <w:r>
         <w:rPr>
           <w:rFonts w:hint="eastAsia"/>
@@ -1027,9 +1081,8 @@
           <w:spacing w:val="-6"/>
           <w:szCs w:val="28"/>
         </w:rPr>
-        <w:t>個人的學問或藝術的成就，自有其深厚的淵源。讀者也可以從這首詩中得到啟發，只有思想永遠</w:t>
-      </w:r>
-      <w:proofErr w:type="gramStart"/>
+        <w:t>」</w:t>
+      </w:r>
       <w:r>
         <w:rPr>
           <w:rFonts w:hint="eastAsia"/>
@@ -1037,9 +1090,9 @@
           <w:spacing w:val="-6"/>
           <w:szCs w:val="28"/>
         </w:rPr>
-        <w:t>活躍，</w:t>
-      </w:r>
-      <w:proofErr w:type="gramEnd"/>
+        <w:t>兩句，借水之清澈，是因為有源頭活水不斷注入，暗喻人要心靈澄明，就得認真讀書，時時補充新知識。因此人們常常用來比喻不斷學習新知識，才能達到新境界。人們也用這兩句詩來讚美</w:t>
+      </w:r>
+      <w:proofErr w:type="gramStart"/>
       <w:r>
         <w:rPr>
           <w:rFonts w:hint="eastAsia"/>
@@ -1047,9 +1100,9 @@
           <w:spacing w:val="-6"/>
           <w:szCs w:val="28"/>
         </w:rPr>
-        <w:t>以開明寬闊的胸襟，接受種種不同的思想、</w:t>
-      </w:r>
-      <w:proofErr w:type="gramStart"/>
+        <w:t>一</w:t>
+      </w:r>
+      <w:proofErr w:type="gramEnd"/>
       <w:r>
         <w:rPr>
           <w:rFonts w:hint="eastAsia"/>
@@ -1057,9 +1110,17 @@
           <w:spacing w:val="-6"/>
           <w:szCs w:val="28"/>
         </w:rPr>
-        <w:t>鮮活的知識</w:t>
-      </w:r>
-      <w:proofErr w:type="gramEnd"/>
+        <w:t>個人的學問或藝術的成就，自有其深厚的</w:t>
+      </w:r>
+      <w:r>
+        <w:rPr>
+          <w:rFonts w:hint="eastAsia"/>
+          <w:b/>
+          <w:spacing w:val="-6"/>
+          <w:szCs w:val="28"/>
+        </w:rPr>
+        <w:t>淵源</w:t>
+      </w:r>
       <w:r>
         <w:rPr>
           <w:rFonts w:hint="eastAsia"/>
@@ -1067,7 +1128,7 @@
           <w:spacing w:val="-6"/>
           <w:szCs w:val="28"/>
         </w:rPr>
-        <w:t>，廣泛包容，方能才思不斷，新水長流。這兩句</w:t>
+        <w:t>。讀者也可以從這首詩中得到啟發，只有思想永遠</w:t>
       </w:r>
       <w:proofErr w:type="gramStart"/>
       <w:r>
@@ -1077,7 +1138,7 @@
           <w:spacing w:val="-6"/>
           <w:szCs w:val="28"/>
         </w:rPr>
-        <w:t>詩已凝</w:t>
+        <w:t>活躍，</w:t>
       </w:r>
       <w:proofErr w:type="gramEnd"/>
       <w:r>
@@ -1087,7 +1148,16 @@
           <w:spacing w:val="-6"/>
           <w:szCs w:val="28"/>
         </w:rPr>
-        <w:t>縮為常用成語</w:t>
+        <w:t>以</w:t>
+      </w:r>
+      <w:r>
+        <w:rPr>
+          <w:rFonts w:hint="eastAsia"/>
+          <w:b/>
+          <w:spacing w:val="-6"/>
+          <w:szCs w:val="28"/>
+        </w:rPr>
+        <w:t>開明</w:t>
       </w:r>
       <w:r>
         <w:rPr>
@@ -1096,8 +1166,9 @@
           <w:spacing w:val="-6"/>
           <w:szCs w:val="28"/>
         </w:rPr>
-        <w:t>「</w:t>
-      </w:r>
+        <w:t>寬闊的胸襟，接受種種不同的思想、</w:t>
+      </w:r>
+      <w:proofErr w:type="gramStart"/>
       <w:r>
         <w:rPr>
           <w:rFonts w:hint="eastAsia"/>
@@ -1105,8 +1176,9 @@
           <w:spacing w:val="-6"/>
           <w:szCs w:val="28"/>
         </w:rPr>
-        <w:t>源頭活水</w:t>
-      </w:r>
+        <w:t>鮮活的知識</w:t>
+      </w:r>
+      <w:proofErr w:type="gramEnd"/>
       <w:r>
         <w:rPr>
           <w:rFonts w:hint="eastAsia"/>
@@ -1114,8 +1186,9 @@
           <w:spacing w:val="-6"/>
           <w:szCs w:val="28"/>
         </w:rPr>
-        <w:t>」</w:t>
-      </w:r>
+        <w:t>，廣泛包容，方能才思不斷，新水長流。這兩句</w:t>
+      </w:r>
+      <w:proofErr w:type="gramStart"/>
       <w:r>
         <w:rPr>
           <w:rFonts w:hint="eastAsia"/>
@@ -1123,12 +1196,76 @@
           <w:spacing w:val="-6"/>
           <w:szCs w:val="28"/>
         </w:rPr>
+        <w:t>詩已</w:t>
+      </w:r>
+      <w:r>
+        <w:rPr>
+          <w:rFonts w:hint="eastAsia"/>
+          <w:b/>
+          <w:spacing w:val="-6"/>
+          <w:szCs w:val="28"/>
+        </w:rPr>
+        <w:t>凝</w:t>
+      </w:r>
+      <w:proofErr w:type="gramEnd"/>
+      <w:r>
+        <w:rPr>
+          <w:rFonts w:hint="eastAsia"/>
+          <w:b/>
+          <w:spacing w:val="-6"/>
+          <w:szCs w:val="28"/>
+        </w:rPr>
+        <w:t>縮</w:t>
+      </w:r>
+      <w:r>
+        <w:rPr>
+          <w:rFonts w:hint="eastAsia"/>
+          <w:bCs/>
+          <w:spacing w:val="-6"/>
+          <w:szCs w:val="28"/>
+        </w:rPr>
+        <w:t>為常用成語</w:t>
+      </w:r>
+      <w:r>
+        <w:rPr>
+          <w:rFonts w:hint="eastAsia"/>
+          <w:bCs/>
+          <w:spacing w:val="-6"/>
+          <w:szCs w:val="28"/>
+        </w:rPr>
+        <w:t>「</w:t>
+      </w:r>
+      <w:r>
+        <w:rPr>
+          <w:rFonts w:hint="eastAsia"/>
+          <w:bCs/>
+          <w:spacing w:val="-6"/>
+          <w:szCs w:val="28"/>
+        </w:rPr>
+        <w:t>源頭活水</w:t>
+      </w:r>
+      <w:r>
+        <w:rPr>
+          <w:rFonts w:hint="eastAsia"/>
+          <w:bCs/>
+          <w:spacing w:val="-6"/>
+          <w:szCs w:val="28"/>
+        </w:rPr>
+        <w:t>」</w:t>
+      </w:r>
+      <w:r>
+        <w:rPr>
+          <w:rFonts w:hint="eastAsia"/>
+          <w:bCs/>
+          <w:spacing w:val="-6"/>
+          <w:szCs w:val="28"/>
+        </w:rPr>
         <w:t>，用以比喻事物發展的源泉和動力。</w:t>
       </w:r>
     </w:p>
     <w:p>
       <w:pPr>
-        <w:spacing w:after="0" w:line="440" w:lineRule="exact"/>
+        <w:spacing w:after="0" w:line="480" w:lineRule="exact"/>
         <w:ind w:left="-6" w:right="0" w:hanging="11"/>
         <w:rPr>
           <w:bCs/>
@@ -1143,6 +1280,7 @@
           <w:spacing w:val="-6"/>
           <w:szCs w:val="28"/>
         </w:rPr>
+        <w:lastRenderedPageBreak/>
         <w:t xml:space="preserve">    </w:t>
       </w:r>
       <w:r>
@@ -1152,7 +1290,16 @@
           <w:spacing w:val="-6"/>
           <w:szCs w:val="28"/>
         </w:rPr>
-        <w:t>這是一首極其有藝術哲理性的小詩。人們在品味書法作品時，時常有一種神采飛揚的藝術感覺，詩中就是以象徵的手法，將這種內心感覺化作可以感觸的具體形象加以描繪，讓讀者自己去領略其中的奧妙。所謂</w:t>
+        <w:t>這是一首極其有藝術哲理性的小詩。人們在品味書法作品時，時常有一種神采飛揚的藝術感覺，詩中就是以象徵的手法，將這種內心感覺化作可以感觸的具體形象加以描繪，讓讀者自己去</w:t>
+      </w:r>
+      <w:r>
+        <w:rPr>
+          <w:rFonts w:hint="eastAsia"/>
+          <w:b/>
+          <w:spacing w:val="-6"/>
+          <w:szCs w:val="28"/>
+        </w:rPr>
+        <w:t>領略</w:t>
       </w:r>
       <w:r>
         <w:rPr>
@@ -1161,7 +1308,7 @@
           <w:spacing w:val="-6"/>
           <w:szCs w:val="28"/>
         </w:rPr>
-        <w:t>「</w:t>
+        <w:t>其中的奧妙。所謂</w:t>
       </w:r>
       <w:r>
         <w:rPr>
@@ -1170,7 +1317,7 @@
           <w:spacing w:val="-6"/>
           <w:szCs w:val="28"/>
         </w:rPr>
-        <w:t>源頭活水</w:t>
+        <w:t>「</w:t>
       </w:r>
       <w:r>
         <w:rPr>
@@ -1179,7 +1326,7 @@
           <w:spacing w:val="-6"/>
           <w:szCs w:val="28"/>
         </w:rPr>
-        <w:t>」</w:t>
+        <w:t>源頭活水</w:t>
       </w:r>
       <w:r>
         <w:rPr>
@@ -1188,12 +1335,21 @@
           <w:spacing w:val="-6"/>
           <w:szCs w:val="28"/>
         </w:rPr>
+        <w:t>」</w:t>
+      </w:r>
+      <w:r>
+        <w:rPr>
+          <w:rFonts w:hint="eastAsia"/>
+          <w:bCs/>
+          <w:spacing w:val="-6"/>
+          <w:szCs w:val="28"/>
+        </w:rPr>
         <w:t>，當指書寫者內心的不竭藝術靈感。</w:t>
       </w:r>
     </w:p>
     <w:p>
       <w:pPr>
-        <w:spacing w:after="0" w:line="440" w:lineRule="exact"/>
+        <w:spacing w:after="0" w:line="480" w:lineRule="exact"/>
         <w:ind w:left="-6" w:right="0" w:hanging="11"/>
         <w:rPr>
           <w:bCs/>
@@ -1208,7 +1364,6 @@
           <w:spacing w:val="-6"/>
           <w:szCs w:val="28"/>
         </w:rPr>
-        <w:lastRenderedPageBreak/>
         <w:t xml:space="preserve">    </w:t>
       </w:r>
       <w:r>
@@ -1278,7 +1433,7 @@
           <w:ilvl w:val="0"/>
           <w:numId w:val="14"/>
         </w:numPr>
-        <w:spacing w:after="0" w:line="440" w:lineRule="exact"/>
+        <w:spacing w:after="0" w:line="480" w:lineRule="exact"/>
         <w:ind w:leftChars="0" w:left="482" w:right="0"/>
         <w:rPr>
           <w:szCs w:val="28"/>
@@ -1289,98 +1444,35 @@
           <w:rFonts w:hint="eastAsia"/>
           <w:szCs w:val="28"/>
         </w:rPr>
-        <w:t>鏡</w:t>
-      </w:r>
-      <w:proofErr w:type="gramStart"/>
-      <w:r>
-        <w:rPr>
-          <w:rFonts w:hint="eastAsia"/>
-          <w:szCs w:val="28"/>
-        </w:rPr>
-        <w:t>袱</w:t>
-      </w:r>
-      <w:proofErr w:type="gramEnd"/>
-      <w:r>
-        <w:rPr>
-          <w:rFonts w:hint="eastAsia"/>
-          <w:szCs w:val="28"/>
-        </w:rPr>
-        <w:t>(</w:t>
-      </w:r>
-      <w:proofErr w:type="gramStart"/>
-      <w:r>
-        <w:rPr>
-          <w:rFonts w:hint="eastAsia"/>
-          <w:color w:val="FF0000"/>
-          <w:sz w:val="16"/>
-          <w:szCs w:val="16"/>
-        </w:rPr>
-        <w:t>ㄈㄨ</w:t>
-      </w:r>
-      <w:r>
-        <w:rPr>
-          <w:rFonts w:hint="eastAsia"/>
-          <w:color w:val="FF0000"/>
-          <w:sz w:val="16"/>
-          <w:szCs w:val="16"/>
-        </w:rPr>
-        <w:t>ˊ</w:t>
-      </w:r>
-      <w:proofErr w:type="gramEnd"/>
-      <w:r>
-        <w:rPr>
-          <w:rFonts w:hint="eastAsia"/>
-          <w:szCs w:val="28"/>
-        </w:rPr>
-        <w:t>)：</w:t>
-      </w:r>
-      <w:r>
-        <w:rPr>
-          <w:rFonts w:hint="eastAsia"/>
-          <w:szCs w:val="28"/>
-        </w:rPr>
-        <w:t>蓋鏡子的薄布</w:t>
-      </w:r>
-      <w:proofErr w:type="gramStart"/>
-      <w:r>
-        <w:rPr>
-          <w:rFonts w:hint="eastAsia"/>
-          <w:szCs w:val="28"/>
-        </w:rPr>
-        <w:t>帘</w:t>
-      </w:r>
-      <w:proofErr w:type="gramEnd"/>
-      <w:r>
-        <w:rPr>
-          <w:rFonts w:hint="eastAsia"/>
-          <w:szCs w:val="28"/>
-        </w:rPr>
-        <w:t>(</w:t>
-      </w:r>
-      <w:proofErr w:type="gramStart"/>
-      <w:r>
-        <w:rPr>
-          <w:rFonts w:hint="eastAsia"/>
-          <w:color w:val="FF0000"/>
-          <w:sz w:val="16"/>
-          <w:szCs w:val="16"/>
-        </w:rPr>
-        <w:t>ㄌㄧㄢˊ</w:t>
-      </w:r>
-      <w:proofErr w:type="gramEnd"/>
-      <w:r>
-        <w:rPr>
-          <w:rFonts w:hint="eastAsia"/>
-          <w:szCs w:val="28"/>
-        </w:rPr>
-        <w:t>)</w:t>
-      </w:r>
-      <w:r>
-        <w:rPr>
-          <w:rFonts w:hint="eastAsia"/>
-          <w:szCs w:val="28"/>
-        </w:rPr>
-        <w:t>子。</w:t>
+        <w:t>形象</w:t>
+      </w:r>
+      <w:r>
+        <w:rPr>
+          <w:rFonts w:hint="eastAsia"/>
+          <w:szCs w:val="28"/>
+        </w:rPr>
+        <w:t>：</w:t>
+      </w:r>
+      <w:r>
+        <w:rPr>
+          <w:rFonts w:hint="eastAsia"/>
+          <w:szCs w:val="28"/>
+        </w:rPr>
+        <w:t>對實體</w:t>
+      </w:r>
+      <w:r>
+        <w:rPr>
+          <w:rFonts w:hint="eastAsia"/>
+          <w:szCs w:val="28"/>
+        </w:rPr>
+        <w:t>(具體)</w:t>
+      </w:r>
+      <w:r>
+        <w:rPr>
+          <w:rFonts w:hint="eastAsia"/>
+          <w:szCs w:val="28"/>
+        </w:rPr>
+        <w:t>而言。</w:t>
       </w:r>
     </w:p>
     <w:p>
@@ -1390,7 +1482,7 @@
           <w:ilvl w:val="0"/>
           <w:numId w:val="14"/>
         </w:numPr>
-        <w:spacing w:after="0" w:line="440" w:lineRule="exact"/>
+        <w:spacing w:after="0" w:line="480" w:lineRule="exact"/>
         <w:ind w:leftChars="0" w:left="482" w:right="0"/>
         <w:rPr>
           <w:szCs w:val="28"/>
@@ -1401,7 +1493,32 @@
           <w:rFonts w:hint="eastAsia"/>
           <w:szCs w:val="28"/>
         </w:rPr>
-        <w:t>形象</w:t>
+        <w:t>一泓</w:t>
+      </w:r>
+      <w:r>
+        <w:rPr>
+          <w:rFonts w:hint="eastAsia"/>
+          <w:szCs w:val="28"/>
+        </w:rPr>
+        <w:t>(</w:t>
+      </w:r>
+      <w:proofErr w:type="gramStart"/>
+      <w:r>
+        <w:rPr>
+          <w:rFonts w:hint="eastAsia"/>
+          <w:color w:val="FF0000"/>
+          <w:sz w:val="16"/>
+          <w:szCs w:val="16"/>
+        </w:rPr>
+        <w:t>ㄏㄨㄥˊ</w:t>
+      </w:r>
+      <w:proofErr w:type="gramEnd"/>
+      <w:r>
+        <w:rPr>
+          <w:rFonts w:hint="eastAsia"/>
+          <w:szCs w:val="28"/>
+        </w:rPr>
+        <w:t>)</w:t>
       </w:r>
       <w:r>
         <w:rPr>
@@ -1410,26 +1527,52 @@
         </w:rPr>
         <w:t>：</w:t>
       </w:r>
-      <w:r>
-        <w:rPr>
-          <w:rFonts w:hint="eastAsia"/>
-          <w:szCs w:val="28"/>
-        </w:rPr>
-        <w:t>對實體</w:t>
-      </w:r>
-      <w:r>
-        <w:rPr>
-          <w:rFonts w:hint="eastAsia"/>
-          <w:szCs w:val="28"/>
-        </w:rPr>
-        <w:t>(具體)</w:t>
-      </w:r>
-      <w:r>
-        <w:rPr>
-          <w:rFonts w:hint="eastAsia"/>
-          <w:szCs w:val="28"/>
-        </w:rPr>
-        <w:t>而言。</w:t>
+      <w:proofErr w:type="gramStart"/>
+      <w:r>
+        <w:rPr>
+          <w:rFonts w:hint="eastAsia"/>
+          <w:szCs w:val="28"/>
+        </w:rPr>
+        <w:t>一</w:t>
+      </w:r>
+      <w:proofErr w:type="gramEnd"/>
+      <w:r>
+        <w:rPr>
+          <w:rFonts w:hint="eastAsia"/>
+          <w:szCs w:val="28"/>
+        </w:rPr>
+        <w:t>汪水</w:t>
+      </w:r>
+      <w:r>
+        <w:rPr>
+          <w:rFonts w:hint="eastAsia"/>
+          <w:szCs w:val="28"/>
+        </w:rPr>
+        <w:t>。</w:t>
+      </w:r>
+    </w:p>
+    <w:p>
+      <w:pPr>
+        <w:pStyle w:val="a9"/>
+        <w:spacing w:after="0" w:line="480" w:lineRule="exact"/>
+        <w:ind w:leftChars="0" w:left="482" w:right="0" w:firstLine="0"/>
+        <w:rPr>
+          <w:szCs w:val="28"/>
+        </w:rPr>
+      </w:pPr>
+      <w:r>
+        <w:rPr>
+          <w:rFonts w:hint="eastAsia"/>
+          <w:szCs w:val="28"/>
+        </w:rPr>
+        <w:t>一汪：</w:t>
+      </w:r>
+      <w:r>
+        <w:rPr>
+          <w:rFonts w:hint="eastAsia"/>
+          <w:szCs w:val="28"/>
+        </w:rPr>
+        <w:t>流質物一堆或一片，稱為「一汪」。如：「一汪眼淚」、「一汪水塘」。</w:t>
       </w:r>
     </w:p>
     <w:p>
@@ -1439,43 +1582,19 @@
           <w:ilvl w:val="0"/>
           <w:numId w:val="14"/>
         </w:numPr>
-        <w:spacing w:after="0" w:line="440" w:lineRule="exact"/>
-        <w:ind w:leftChars="0" w:left="482" w:right="0"/>
-        <w:rPr>
-          <w:szCs w:val="28"/>
-        </w:rPr>
-      </w:pPr>
-      <w:r>
-        <w:rPr>
-          <w:rFonts w:hint="eastAsia"/>
-          <w:szCs w:val="28"/>
-        </w:rPr>
-        <w:t>一泓</w:t>
-      </w:r>
-      <w:r>
-        <w:rPr>
-          <w:rFonts w:hint="eastAsia"/>
-          <w:szCs w:val="28"/>
-        </w:rPr>
-        <w:t>(</w:t>
-      </w:r>
-      <w:proofErr w:type="gramStart"/>
-      <w:r>
-        <w:rPr>
-          <w:rFonts w:hint="eastAsia"/>
-          <w:color w:val="FF0000"/>
-          <w:sz w:val="16"/>
-          <w:szCs w:val="16"/>
-        </w:rPr>
-        <w:t>ㄏㄨㄥˊ</w:t>
-      </w:r>
-      <w:proofErr w:type="gramEnd"/>
-      <w:r>
-        <w:rPr>
-          <w:rFonts w:hint="eastAsia"/>
-          <w:szCs w:val="28"/>
-        </w:rPr>
-        <w:t>)</w:t>
+        <w:spacing w:after="0" w:line="480" w:lineRule="exact"/>
+        <w:ind w:leftChars="0" w:right="0"/>
+        <w:rPr>
+          <w:szCs w:val="28"/>
+        </w:rPr>
+      </w:pPr>
+      <w:r>
+        <w:rPr>
+          <w:rFonts w:hint="eastAsia"/>
+          <w:bCs/>
+          <w:szCs w:val="28"/>
+        </w:rPr>
+        <w:t>靈氣</w:t>
       </w:r>
       <w:r>
         <w:rPr>
@@ -1484,52 +1603,26 @@
         </w:rPr>
         <w:t>：</w:t>
       </w:r>
-      <w:proofErr w:type="gramStart"/>
-      <w:r>
-        <w:rPr>
-          <w:rFonts w:hint="eastAsia"/>
-          <w:szCs w:val="28"/>
-        </w:rPr>
-        <w:t>一</w:t>
-      </w:r>
-      <w:proofErr w:type="gramEnd"/>
-      <w:r>
-        <w:rPr>
-          <w:rFonts w:hint="eastAsia"/>
-          <w:szCs w:val="28"/>
-        </w:rPr>
-        <w:t>汪水</w:t>
-      </w:r>
-      <w:r>
-        <w:rPr>
-          <w:rFonts w:hint="eastAsia"/>
-          <w:szCs w:val="28"/>
-        </w:rPr>
-        <w:t>。</w:t>
-      </w:r>
-    </w:p>
-    <w:p>
-      <w:pPr>
-        <w:pStyle w:val="a9"/>
-        <w:spacing w:after="0" w:line="440" w:lineRule="exact"/>
-        <w:ind w:leftChars="0" w:left="482" w:right="0" w:firstLine="0"/>
-        <w:rPr>
-          <w:szCs w:val="28"/>
-        </w:rPr>
-      </w:pPr>
-      <w:r>
-        <w:rPr>
-          <w:rFonts w:hint="eastAsia"/>
-          <w:szCs w:val="28"/>
-        </w:rPr>
-        <w:t>一汪：</w:t>
-      </w:r>
-      <w:r>
-        <w:rPr>
-          <w:rFonts w:hint="eastAsia"/>
-          <w:szCs w:val="28"/>
-        </w:rPr>
-        <w:t>流質物一堆或一片，稱為「一汪」。如：「一汪眼淚」、「一汪水塘」。</w:t>
+      <w:r>
+        <w:rPr>
+          <w:rFonts w:hint="eastAsia"/>
+          <w:szCs w:val="28"/>
+        </w:rPr>
+        <w:t>靈妙之氣</w:t>
+      </w:r>
+      <w:r>
+        <w:rPr>
+          <w:rFonts w:hint="eastAsia"/>
+          <w:szCs w:val="28"/>
+        </w:rPr>
+        <w:t>；</w:t>
+      </w:r>
+      <w:r>
+        <w:rPr>
+          <w:rFonts w:hint="eastAsia"/>
+          <w:szCs w:val="28"/>
+        </w:rPr>
+        <w:t>靈妙脫俗的氣質。【例】這個女孩子長得清新脫俗，非常有靈氣。</w:t>
       </w:r>
     </w:p>
     <w:p>
@@ -1539,8 +1632,8 @@
           <w:ilvl w:val="0"/>
           <w:numId w:val="14"/>
         </w:numPr>
-        <w:spacing w:after="0" w:line="440" w:lineRule="exact"/>
-        <w:ind w:leftChars="0" w:right="0"/>
+        <w:spacing w:after="0" w:line="480" w:lineRule="exact"/>
+        <w:ind w:leftChars="0" w:left="482" w:right="0"/>
         <w:rPr>
           <w:szCs w:val="28"/>
         </w:rPr>
@@ -1551,7 +1644,7 @@
           <w:bCs/>
           <w:szCs w:val="28"/>
         </w:rPr>
-        <w:t>靈氣</w:t>
+        <w:t>澄明</w:t>
       </w:r>
       <w:r>
         <w:rPr>
@@ -1565,21 +1658,7 @@
           <w:rFonts w:hint="eastAsia"/>
           <w:szCs w:val="28"/>
         </w:rPr>
-        <w:t>靈妙之氣</w:t>
-      </w:r>
-      <w:r>
-        <w:rPr>
-          <w:rFonts w:hint="eastAsia"/>
-          <w:szCs w:val="28"/>
-        </w:rPr>
-        <w:t>；</w:t>
-      </w:r>
-      <w:r>
-        <w:rPr>
-          <w:rFonts w:hint="eastAsia"/>
-          <w:szCs w:val="28"/>
-        </w:rPr>
-        <w:t>靈妙脫俗的氣質。【例】這個女孩子長得清新脫俗，非常有靈氣。</w:t>
+        <w:t>清澈明亮。</w:t>
       </w:r>
     </w:p>
     <w:p>
@@ -1589,19 +1668,50 @@
           <w:ilvl w:val="0"/>
           <w:numId w:val="14"/>
         </w:numPr>
-        <w:spacing w:after="0" w:line="440" w:lineRule="exact"/>
-        <w:ind w:leftChars="0" w:left="482" w:right="0"/>
-        <w:rPr>
-          <w:szCs w:val="28"/>
-        </w:rPr>
-      </w:pPr>
-      <w:r>
-        <w:rPr>
-          <w:rFonts w:hint="eastAsia"/>
-          <w:bCs/>
-          <w:szCs w:val="28"/>
-        </w:rPr>
-        <w:t>澄明</w:t>
+        <w:spacing w:after="0" w:line="480" w:lineRule="exact"/>
+        <w:ind w:leftChars="0" w:right="0"/>
+        <w:rPr>
+          <w:szCs w:val="28"/>
+        </w:rPr>
+      </w:pPr>
+      <w:r>
+        <w:rPr>
+          <w:rFonts w:hint="eastAsia"/>
+          <w:szCs w:val="28"/>
+        </w:rPr>
+        <w:t>淵</w:t>
+      </w:r>
+      <w:r>
+        <w:rPr>
+          <w:rFonts w:hint="eastAsia"/>
+          <w:szCs w:val="28"/>
+        </w:rPr>
+        <w:t>(</w:t>
+      </w:r>
+      <w:proofErr w:type="gramStart"/>
+      <w:r>
+        <w:rPr>
+          <w:rFonts w:hint="eastAsia"/>
+          <w:color w:val="FF0000"/>
+          <w:sz w:val="16"/>
+          <w:szCs w:val="16"/>
+        </w:rPr>
+        <w:t>ㄩㄢ</w:t>
+      </w:r>
+      <w:proofErr w:type="gramEnd"/>
+      <w:r>
+        <w:rPr>
+          <w:rFonts w:hint="eastAsia"/>
+          <w:szCs w:val="28"/>
+        </w:rPr>
+        <w:t>)</w:t>
+      </w:r>
+      <w:r>
+        <w:rPr>
+          <w:rFonts w:hint="eastAsia"/>
+          <w:szCs w:val="28"/>
+        </w:rPr>
+        <w:t>源</w:t>
       </w:r>
       <w:r>
         <w:rPr>
@@ -1610,12 +1720,47 @@
         </w:rPr>
         <w:t>：</w:t>
       </w:r>
-      <w:r>
-        <w:rPr>
-          <w:rFonts w:hint="eastAsia"/>
-          <w:szCs w:val="28"/>
-        </w:rPr>
-        <w:t>清澈明亮。</w:t>
+    </w:p>
+    <w:p>
+      <w:pPr>
+        <w:pStyle w:val="a9"/>
+        <w:numPr>
+          <w:ilvl w:val="1"/>
+          <w:numId w:val="44"/>
+        </w:numPr>
+        <w:spacing w:after="0" w:line="480" w:lineRule="exact"/>
+        <w:ind w:leftChars="0" w:left="1049" w:right="0" w:hanging="482"/>
+        <w:rPr>
+          <w:szCs w:val="28"/>
+        </w:rPr>
+      </w:pPr>
+      <w:r>
+        <w:rPr>
+          <w:rFonts w:hint="eastAsia"/>
+          <w:szCs w:val="28"/>
+        </w:rPr>
+        <w:t>事物的本源、根源。【例】這篇文章主要在探討儒學的淵源。</w:t>
+      </w:r>
+    </w:p>
+    <w:p>
+      <w:pPr>
+        <w:pStyle w:val="a9"/>
+        <w:numPr>
+          <w:ilvl w:val="1"/>
+          <w:numId w:val="44"/>
+        </w:numPr>
+        <w:spacing w:after="0" w:line="480" w:lineRule="exact"/>
+        <w:ind w:leftChars="0" w:left="1049" w:right="0" w:hanging="482"/>
+        <w:rPr>
+          <w:szCs w:val="28"/>
+        </w:rPr>
+      </w:pPr>
+      <w:r>
+        <w:rPr>
+          <w:rFonts w:hint="eastAsia"/>
+          <w:szCs w:val="28"/>
+        </w:rPr>
+        <w:t>泛指人事上的關連。【例】他們兩家是世交，淵源很深。</w:t>
       </w:r>
     </w:p>
     <w:p>
@@ -1625,35 +1770,40 @@
           <w:ilvl w:val="0"/>
           <w:numId w:val="14"/>
         </w:numPr>
-        <w:spacing w:after="0" w:line="440" w:lineRule="exact"/>
-        <w:ind w:leftChars="0" w:right="0"/>
-        <w:rPr>
-          <w:szCs w:val="28"/>
-        </w:rPr>
-      </w:pPr>
-      <w:r>
-        <w:rPr>
-          <w:rFonts w:hint="eastAsia"/>
-          <w:szCs w:val="28"/>
-        </w:rPr>
-        <w:t>淵</w:t>
-      </w:r>
-      <w:r>
-        <w:rPr>
-          <w:rFonts w:hint="eastAsia"/>
-          <w:szCs w:val="28"/>
-        </w:rPr>
-        <w:t>(</w:t>
+        <w:spacing w:after="0" w:line="480" w:lineRule="exact"/>
+        <w:ind w:leftChars="0" w:left="482" w:right="0"/>
+        <w:rPr>
+          <w:szCs w:val="28"/>
+        </w:rPr>
+      </w:pPr>
+      <w:r>
+        <w:rPr>
+          <w:rFonts w:hint="eastAsia"/>
+          <w:szCs w:val="28"/>
+        </w:rPr>
+        <w:t>開明</w:t>
+      </w:r>
+      <w:r>
+        <w:rPr>
+          <w:rFonts w:hint="eastAsia"/>
+          <w:szCs w:val="28"/>
+        </w:rPr>
+        <w:t>：</w:t>
+      </w:r>
+      <w:r>
+        <w:rPr>
+          <w:rFonts w:hint="eastAsia"/>
+          <w:szCs w:val="28"/>
+        </w:rPr>
+        <w:t>思想</w:t>
       </w:r>
       <w:proofErr w:type="gramStart"/>
       <w:r>
         <w:rPr>
           <w:rFonts w:hint="eastAsia"/>
-          <w:color w:val="FF0000"/>
-          <w:sz w:val="16"/>
-          <w:szCs w:val="16"/>
-        </w:rPr>
-        <w:t>ㄩㄢ</w:t>
+          <w:szCs w:val="28"/>
+        </w:rPr>
+        <w:t>開通，</w:t>
       </w:r>
       <w:proofErr w:type="gramEnd"/>
       <w:r>
@@ -1661,63 +1811,7 @@
           <w:rFonts w:hint="eastAsia"/>
           <w:szCs w:val="28"/>
         </w:rPr>
-        <w:t>)</w:t>
-      </w:r>
-      <w:r>
-        <w:rPr>
-          <w:rFonts w:hint="eastAsia"/>
-          <w:szCs w:val="28"/>
-        </w:rPr>
-        <w:t>源</w:t>
-      </w:r>
-      <w:r>
-        <w:rPr>
-          <w:rFonts w:hint="eastAsia"/>
-          <w:szCs w:val="28"/>
-        </w:rPr>
-        <w:t>：</w:t>
-      </w:r>
-    </w:p>
-    <w:p>
-      <w:pPr>
-        <w:pStyle w:val="a9"/>
-        <w:numPr>
-          <w:ilvl w:val="1"/>
-          <w:numId w:val="44"/>
-        </w:numPr>
-        <w:spacing w:after="0" w:line="440" w:lineRule="exact"/>
-        <w:ind w:leftChars="0" w:left="1049" w:right="0" w:hanging="482"/>
-        <w:rPr>
-          <w:szCs w:val="28"/>
-        </w:rPr>
-      </w:pPr>
-      <w:r>
-        <w:rPr>
-          <w:rFonts w:hint="eastAsia"/>
-          <w:szCs w:val="28"/>
-        </w:rPr>
-        <w:t>事物的本源、根源。【例】這篇文章主要在探討儒學的淵源。</w:t>
-      </w:r>
-    </w:p>
-    <w:p>
-      <w:pPr>
-        <w:pStyle w:val="a9"/>
-        <w:numPr>
-          <w:ilvl w:val="1"/>
-          <w:numId w:val="44"/>
-        </w:numPr>
-        <w:spacing w:after="0" w:line="440" w:lineRule="exact"/>
-        <w:ind w:leftChars="0" w:left="1049" w:right="0" w:hanging="482"/>
-        <w:rPr>
-          <w:szCs w:val="28"/>
-        </w:rPr>
-      </w:pPr>
-      <w:r>
-        <w:rPr>
-          <w:rFonts w:hint="eastAsia"/>
-          <w:szCs w:val="28"/>
-        </w:rPr>
-        <w:t>泛指人事上的關連。【例】他們兩家是世交，淵源很深。</w:t>
+        <w:t>不頑固守舊。如：「他的父母親都是思想開明的人。」</w:t>
       </w:r>
     </w:p>
     <w:p>
@@ -1727,7 +1821,7 @@
           <w:ilvl w:val="0"/>
           <w:numId w:val="14"/>
         </w:numPr>
-        <w:spacing w:after="0" w:line="440" w:lineRule="exact"/>
+        <w:spacing w:after="0" w:line="480" w:lineRule="exact"/>
         <w:ind w:leftChars="0" w:left="482" w:right="0"/>
         <w:rPr>
           <w:szCs w:val="28"/>
@@ -1736,9 +1830,10 @@
       <w:r>
         <w:rPr>
           <w:rFonts w:hint="eastAsia"/>
-          <w:szCs w:val="28"/>
-        </w:rPr>
-        <w:t>開明</w:t>
+          <w:bCs/>
+          <w:szCs w:val="28"/>
+        </w:rPr>
+        <w:t>凝縮</w:t>
       </w:r>
       <w:r>
         <w:rPr>
@@ -1752,23 +1847,20 @@
           <w:rFonts w:hint="eastAsia"/>
           <w:szCs w:val="28"/>
         </w:rPr>
-        <w:t>思想</w:t>
-      </w:r>
-      <w:proofErr w:type="gramStart"/>
-      <w:r>
-        <w:rPr>
-          <w:rFonts w:hint="eastAsia"/>
-          <w:szCs w:val="28"/>
-        </w:rPr>
-        <w:t>開通，</w:t>
-      </w:r>
-      <w:proofErr w:type="gramEnd"/>
-      <w:r>
-        <w:rPr>
-          <w:rFonts w:hint="eastAsia"/>
-          <w:szCs w:val="28"/>
-        </w:rPr>
-        <w:t>不頑固守舊。如：「他的父母親都是思想開明的人。」</w:t>
+        <w:t>凝聚，緊縮。</w:t>
+      </w:r>
+      <w:r>
+        <w:rPr>
+          <w:rFonts w:hint="eastAsia"/>
+          <w:szCs w:val="28"/>
+        </w:rPr>
+        <w:t>【例】</w:t>
+      </w:r>
+      <w:r>
+        <w:rPr>
+          <w:szCs w:val="28"/>
+        </w:rPr>
+        <w:t>豐富的人生經驗凝縮成寶貴的智慧。</w:t>
       </w:r>
     </w:p>
     <w:p>
@@ -1778,56 +1870,7 @@
           <w:ilvl w:val="0"/>
           <w:numId w:val="14"/>
         </w:numPr>
-        <w:spacing w:after="0" w:line="440" w:lineRule="exact"/>
-        <w:ind w:leftChars="0" w:left="482" w:right="0"/>
-        <w:rPr>
-          <w:szCs w:val="28"/>
-        </w:rPr>
-      </w:pPr>
-      <w:r>
-        <w:rPr>
-          <w:rFonts w:hint="eastAsia"/>
-          <w:bCs/>
-          <w:szCs w:val="28"/>
-        </w:rPr>
-        <w:t>凝縮</w:t>
-      </w:r>
-      <w:r>
-        <w:rPr>
-          <w:rFonts w:hint="eastAsia"/>
-          <w:szCs w:val="28"/>
-        </w:rPr>
-        <w:t>：</w:t>
-      </w:r>
-      <w:r>
-        <w:rPr>
-          <w:rFonts w:hint="eastAsia"/>
-          <w:szCs w:val="28"/>
-        </w:rPr>
-        <w:t>凝聚，緊縮。</w:t>
-      </w:r>
-      <w:r>
-        <w:rPr>
-          <w:rFonts w:hint="eastAsia"/>
-          <w:szCs w:val="28"/>
-        </w:rPr>
-        <w:t>【例】</w:t>
-      </w:r>
-      <w:r>
-        <w:rPr>
-          <w:szCs w:val="28"/>
-        </w:rPr>
-        <w:t>豐富的人生經驗凝縮成寶貴的智慧。</w:t>
-      </w:r>
-    </w:p>
-    <w:p>
-      <w:pPr>
-        <w:pStyle w:val="a9"/>
-        <w:numPr>
-          <w:ilvl w:val="0"/>
-          <w:numId w:val="14"/>
-        </w:numPr>
-        <w:spacing w:after="0" w:line="440" w:lineRule="exact"/>
+        <w:spacing w:after="0" w:line="480" w:lineRule="exact"/>
         <w:ind w:leftChars="0" w:left="482" w:right="0"/>
         <w:rPr>
           <w:szCs w:val="28"/>
@@ -1848,7 +1891,7 @@
           <w:ilvl w:val="0"/>
           <w:numId w:val="48"/>
         </w:numPr>
-        <w:spacing w:after="0" w:line="440" w:lineRule="exact"/>
+        <w:spacing w:after="0" w:line="480" w:lineRule="exact"/>
         <w:ind w:leftChars="0" w:right="0"/>
         <w:rPr>
           <w:szCs w:val="28"/>
@@ -1885,10 +1928,9 @@
           <w:ilvl w:val="0"/>
           <w:numId w:val="48"/>
         </w:numPr>
-        <w:spacing w:after="0" w:line="440" w:lineRule="exact"/>
+        <w:spacing w:after="0" w:line="480" w:lineRule="exact"/>
         <w:ind w:leftChars="0" w:right="0"/>
         <w:rPr>
-          <w:rFonts w:hint="eastAsia"/>
           <w:szCs w:val="28"/>
         </w:rPr>
       </w:pPr>
@@ -1912,7 +1954,7 @@
 </file>
 
 <file path=word/endnotes.xml><?xml version="1.0" encoding="utf-8"?>
-<w:endnotes xmlns:wpc="http://schemas.microsoft.com/office/word/2010/wordprocessingCanvas" xmlns:cx="http://schemas.microsoft.com/office/drawing/2014/chartex" xmlns:cx1="http://schemas.microsoft.com/office/drawing/2015/9/8/chartex" xmlns:cx2="http://schemas.microsoft.com/office/drawing/2015/10/21/chartex" xmlns:cx3="http://schemas.microsoft.com/office/drawing/2016/5/9/chartex" xmlns:cx4="http://schemas.microsoft.com/office/drawing/2016/5/10/chartex" xmlns:cx5="http://schemas.microsoft.com/office/drawing/2016/5/11/chartex" xmlns:cx6="http://schemas.microsoft.com/office/drawing/2016/5/12/chartex" xmlns:cx7="http://schemas.microsoft.com/office/drawing/2016/5/13/chartex" xmlns:cx8="http://schemas.microsoft.com/office/drawing/2016/5/14/chartex" xmlns:mc="http://schemas.openxmlformats.org/markup-compatibility/2006" xmlns:aink="http://schemas.microsoft.com/office/drawing/2016/ink" xmlns:am3d="http://schemas.microsoft.com/office/drawing/2017/model3d" xmlns:o="urn:schemas-microsoft-com:office:office" xmlns:oel="http://schemas.microsoft.com/office/2019/extlst" xmlns:r="http://schemas.openxmlformats.org/officeDocument/2006/relationships" xmlns:m="http://schemas.openxmlformats.org/officeDocument/2006/math" xmlns:v="urn:schemas-microsoft-com:vml" xmlns:wp14="http://schemas.microsoft.com/office/word/2010/wordprocessingDrawing" xmlns:wp="http://schemas.openxmlformats.org/drawingml/2006/wordprocessingDrawing" xmlns:w10="urn:schemas-microsoft-com:office:word" xmlns:w="http://schemas.openxmlformats.org/wordprocessingml/2006/main" xmlns:w14="http://schemas.microsoft.com/office/word/2010/wordml" xmlns:w15="http://schemas.microsoft.com/office/word/2012/wordml" xmlns:w16cex="http://schemas.microsoft.com/office/word/2018/wordml/cex" xmlns:w16cid="http://schemas.microsoft.com/office/word/2016/wordml/cid" xmlns:w16="http://schemas.microsoft.com/office/word/2018/wordml" xmlns:w16sdtdh="http://schemas.microsoft.com/office/word/2020/wordml/sdtdatahash" xmlns:w16se="http://schemas.microsoft.com/office/word/2015/wordml/symex" xmlns:wpg="http://schemas.microsoft.com/office/word/2010/wordprocessingGroup" xmlns:wpi="http://schemas.microsoft.com/office/word/2010/wordprocessingInk" xmlns:wne="http://schemas.microsoft.com/office/word/2006/wordml" xmlns:wps="http://schemas.microsoft.com/office/word/2010/wordprocessingShape" mc:Ignorable="w14 w15 w16se w16cid w16 w16cex w16sdtdh wp14">
+<w:endnotes xmlns:wpc="http://schemas.microsoft.com/office/word/2010/wordprocessingCanvas" xmlns:cx="http://schemas.microsoft.com/office/drawing/2014/chartex" xmlns:cx1="http://schemas.microsoft.com/office/drawing/2015/9/8/chartex" xmlns:cx2="http://schemas.microsoft.com/office/drawing/2015/10/21/chartex" xmlns:cx3="http://schemas.microsoft.com/office/drawing/2016/5/9/chartex" xmlns:cx4="http://schemas.microsoft.com/office/drawing/2016/5/10/chartex" xmlns:cx5="http://schemas.microsoft.com/office/drawing/2016/5/11/chartex" xmlns:cx6="http://schemas.microsoft.com/office/drawing/2016/5/12/chartex" xmlns:cx7="http://schemas.microsoft.com/office/drawing/2016/5/13/chartex" xmlns:cx8="http://schemas.microsoft.com/office/drawing/2016/5/14/chartex" xmlns:mc="http://schemas.openxmlformats.org/markup-compatibility/2006" xmlns:aink="http://schemas.microsoft.com/office/drawing/2016/ink" xmlns:am3d="http://schemas.microsoft.com/office/drawing/2017/model3d" xmlns:o="urn:schemas-microsoft-com:office:office" xmlns:oel="http://schemas.microsoft.com/office/2019/extlst" xmlns:r="http://schemas.openxmlformats.org/officeDocument/2006/relationships" xmlns:m="http://schemas.openxmlformats.org/officeDocument/2006/math" xmlns:v="urn:schemas-microsoft-com:vml" xmlns:wp14="http://schemas.microsoft.com/office/word/2010/wordprocessingDrawing" xmlns:wp="http://schemas.openxmlformats.org/drawingml/2006/wordprocessingDrawing" xmlns:w10="urn:schemas-microsoft-com:office:word" xmlns:w="http://schemas.openxmlformats.org/wordprocessingml/2006/main" xmlns:w14="http://schemas.microsoft.com/office/word/2010/wordml" xmlns:w15="http://schemas.microsoft.com/office/word/2012/wordml" xmlns:w16cex="http://schemas.microsoft.com/office/word/2018/wordml/cex" xmlns:w16cid="http://schemas.microsoft.com/office/word/2016/wordml/cid" xmlns:w16="http://schemas.microsoft.com/office/word/2018/wordml" xmlns:w16du="http://schemas.microsoft.com/office/word/2023/wordml/word16du" xmlns:w16sdtdh="http://schemas.microsoft.com/office/word/2020/wordml/sdtdatahash" xmlns:w16se="http://schemas.microsoft.com/office/word/2015/wordml/symex" xmlns:wpg="http://schemas.microsoft.com/office/word/2010/wordprocessingGroup" xmlns:wpi="http://schemas.microsoft.com/office/word/2010/wordprocessingInk" xmlns:wne="http://schemas.microsoft.com/office/word/2006/wordml" xmlns:wps="http://schemas.microsoft.com/office/word/2010/wordprocessingShape" mc:Ignorable="w14 w15 w16se w16cid w16 w16cex w16sdtdh wp14">
   <w:endnote w:type="separator" w:id="-1">
     <w:p>
       <w:pPr>
@@ -1937,7 +1979,7 @@
 </file>
 
 <file path=word/footer1.xml><?xml version="1.0" encoding="utf-8"?>
-<w:ftr xmlns:wpc="http://schemas.microsoft.com/office/word/2010/wordprocessingCanvas" xmlns:cx="http://schemas.microsoft.com/office/drawing/2014/chartex" xmlns:cx1="http://schemas.microsoft.com/office/drawing/2015/9/8/chartex" xmlns:cx2="http://schemas.microsoft.com/office/drawing/2015/10/21/chartex" xmlns:cx3="http://schemas.microsoft.com/office/drawing/2016/5/9/chartex" xmlns:cx4="http://schemas.microsoft.com/office/drawing/2016/5/10/chartex" xmlns:cx5="http://schemas.microsoft.com/office/drawing/2016/5/11/chartex" xmlns:cx6="http://schemas.microsoft.com/office/drawing/2016/5/12/chartex" xmlns:cx7="http://schemas.microsoft.com/office/drawing/2016/5/13/chartex" xmlns:cx8="http://schemas.microsoft.com/office/drawing/2016/5/14/chartex" xmlns:mc="http://schemas.openxmlformats.org/markup-compatibility/2006" xmlns:aink="http://schemas.microsoft.com/office/drawing/2016/ink" xmlns:am3d="http://schemas.microsoft.com/office/drawing/2017/model3d" xmlns:o="urn:schemas-microsoft-com:office:office" xmlns:oel="http://schemas.microsoft.com/office/2019/extlst" xmlns:r="http://schemas.openxmlformats.org/officeDocument/2006/relationships" xmlns:m="http://schemas.openxmlformats.org/officeDocument/2006/math" xmlns:v="urn:schemas-microsoft-com:vml" xmlns:wp14="http://schemas.microsoft.com/office/word/2010/wordprocessingDrawing" xmlns:wp="http://schemas.openxmlformats.org/drawingml/2006/wordprocessingDrawing" xmlns:w10="urn:schemas-microsoft-com:office:word" xmlns:w="http://schemas.openxmlformats.org/wordprocessingml/2006/main" xmlns:w14="http://schemas.microsoft.com/office/word/2010/wordml" xmlns:w15="http://schemas.microsoft.com/office/word/2012/wordml" xmlns:w16cex="http://schemas.microsoft.com/office/word/2018/wordml/cex" xmlns:w16cid="http://schemas.microsoft.com/office/word/2016/wordml/cid" xmlns:w16="http://schemas.microsoft.com/office/word/2018/wordml" xmlns:w16sdtdh="http://schemas.microsoft.com/office/word/2020/wordml/sdtdatahash" xmlns:w16se="http://schemas.microsoft.com/office/word/2015/wordml/symex" xmlns:wpg="http://schemas.microsoft.com/office/word/2010/wordprocessingGroup" xmlns:wpi="http://schemas.microsoft.com/office/word/2010/wordprocessingInk" xmlns:wne="http://schemas.microsoft.com/office/word/2006/wordml" xmlns:wps="http://schemas.microsoft.com/office/word/2010/wordprocessingShape" mc:Ignorable="w14 w15 w16se w16cid w16 w16cex w16sdtdh wp14">
+<w:ftr xmlns:wpc="http://schemas.microsoft.com/office/word/2010/wordprocessingCanvas" xmlns:cx="http://schemas.microsoft.com/office/drawing/2014/chartex" xmlns:cx1="http://schemas.microsoft.com/office/drawing/2015/9/8/chartex" xmlns:cx2="http://schemas.microsoft.com/office/drawing/2015/10/21/chartex" xmlns:cx3="http://schemas.microsoft.com/office/drawing/2016/5/9/chartex" xmlns:cx4="http://schemas.microsoft.com/office/drawing/2016/5/10/chartex" xmlns:cx5="http://schemas.microsoft.com/office/drawing/2016/5/11/chartex" xmlns:cx6="http://schemas.microsoft.com/office/drawing/2016/5/12/chartex" xmlns:cx7="http://schemas.microsoft.com/office/drawing/2016/5/13/chartex" xmlns:cx8="http://schemas.microsoft.com/office/drawing/2016/5/14/chartex" xmlns:mc="http://schemas.openxmlformats.org/markup-compatibility/2006" xmlns:aink="http://schemas.microsoft.com/office/drawing/2016/ink" xmlns:am3d="http://schemas.microsoft.com/office/drawing/2017/model3d" xmlns:o="urn:schemas-microsoft-com:office:office" xmlns:oel="http://schemas.microsoft.com/office/2019/extlst" xmlns:r="http://schemas.openxmlformats.org/officeDocument/2006/relationships" xmlns:m="http://schemas.openxmlformats.org/officeDocument/2006/math" xmlns:v="urn:schemas-microsoft-com:vml" xmlns:wp14="http://schemas.microsoft.com/office/word/2010/wordprocessingDrawing" xmlns:wp="http://schemas.openxmlformats.org/drawingml/2006/wordprocessingDrawing" xmlns:w10="urn:schemas-microsoft-com:office:word" xmlns:w="http://schemas.openxmlformats.org/wordprocessingml/2006/main" xmlns:w14="http://schemas.microsoft.com/office/word/2010/wordml" xmlns:w15="http://schemas.microsoft.com/office/word/2012/wordml" xmlns:w16cex="http://schemas.microsoft.com/office/word/2018/wordml/cex" xmlns:w16cid="http://schemas.microsoft.com/office/word/2016/wordml/cid" xmlns:w16="http://schemas.microsoft.com/office/word/2018/wordml" xmlns:w16du="http://schemas.microsoft.com/office/word/2023/wordml/word16du" xmlns:w16sdtdh="http://schemas.microsoft.com/office/word/2020/wordml/sdtdatahash" xmlns:w16se="http://schemas.microsoft.com/office/word/2015/wordml/symex" xmlns:wpg="http://schemas.microsoft.com/office/word/2010/wordprocessingGroup" xmlns:wpi="http://schemas.microsoft.com/office/word/2010/wordprocessingInk" xmlns:wne="http://schemas.microsoft.com/office/word/2006/wordml" xmlns:wps="http://schemas.microsoft.com/office/word/2010/wordprocessingShape" mc:Ignorable="w14 w15 w16se w16cid w16 w16cex w16sdtdh wp14">
   <w:sdt>
     <w:sdtPr>
       <w:id w:val="1495451635"/>
@@ -1994,7 +2036,7 @@
 </file>
 
 <file path=word/footnotes.xml><?xml version="1.0" encoding="utf-8"?>
-<w:footnotes xmlns:wpc="http://schemas.microsoft.com/office/word/2010/wordprocessingCanvas" xmlns:cx="http://schemas.microsoft.com/office/drawing/2014/chartex" xmlns:cx1="http://schemas.microsoft.com/office/drawing/2015/9/8/chartex" xmlns:cx2="http://schemas.microsoft.com/office/drawing/2015/10/21/chartex" xmlns:cx3="http://schemas.microsoft.com/office/drawing/2016/5/9/chartex" xmlns:cx4="http://schemas.microsoft.com/office/drawing/2016/5/10/chartex" xmlns:cx5="http://schemas.microsoft.com/office/drawing/2016/5/11/chartex" xmlns:cx6="http://schemas.microsoft.com/office/drawing/2016/5/12/chartex" xmlns:cx7="http://schemas.microsoft.com/office/drawing/2016/5/13/chartex" xmlns:cx8="http://schemas.microsoft.com/office/drawing/2016/5/14/chartex" xmlns:mc="http://schemas.openxmlformats.org/markup-compatibility/2006" xmlns:aink="http://schemas.microsoft.com/office/drawing/2016/ink" xmlns:am3d="http://schemas.microsoft.com/office/drawing/2017/model3d" xmlns:o="urn:schemas-microsoft-com:office:office" xmlns:oel="http://schemas.microsoft.com/office/2019/extlst" xmlns:r="http://schemas.openxmlformats.org/officeDocument/2006/relationships" xmlns:m="http://schemas.openxmlformats.org/officeDocument/2006/math" xmlns:v="urn:schemas-microsoft-com:vml" xmlns:wp14="http://schemas.microsoft.com/office/word/2010/wordprocessingDrawing" xmlns:wp="http://schemas.openxmlformats.org/drawingml/2006/wordprocessingDrawing" xmlns:w10="urn:schemas-microsoft-com:office:word" xmlns:w="http://schemas.openxmlformats.org/wordprocessingml/2006/main" xmlns:w14="http://schemas.microsoft.com/office/word/2010/wordml" xmlns:w15="http://schemas.microsoft.com/office/word/2012/wordml" xmlns:w16cex="http://schemas.microsoft.com/office/word/2018/wordml/cex" xmlns:w16cid="http://schemas.microsoft.com/office/word/2016/wordml/cid" xmlns:w16="http://schemas.microsoft.com/office/word/2018/wordml" xmlns:w16sdtdh="http://schemas.microsoft.com/office/word/2020/wordml/sdtdatahash" xmlns:w16se="http://schemas.microsoft.com/office/word/2015/wordml/symex" xmlns:wpg="http://schemas.microsoft.com/office/word/2010/wordprocessingGroup" xmlns:wpi="http://schemas.microsoft.com/office/word/2010/wordprocessingInk" xmlns:wne="http://schemas.microsoft.com/office/word/2006/wordml" xmlns:wps="http://schemas.microsoft.com/office/word/2010/wordprocessingShape" mc:Ignorable="w14 w15 w16se w16cid w16 w16cex w16sdtdh wp14">
+<w:footnotes xmlns:wpc="http://schemas.microsoft.com/office/word/2010/wordprocessingCanvas" xmlns:cx="http://schemas.microsoft.com/office/drawing/2014/chartex" xmlns:cx1="http://schemas.microsoft.com/office/drawing/2015/9/8/chartex" xmlns:cx2="http://schemas.microsoft.com/office/drawing/2015/10/21/chartex" xmlns:cx3="http://schemas.microsoft.com/office/drawing/2016/5/9/chartex" xmlns:cx4="http://schemas.microsoft.com/office/drawing/2016/5/10/chartex" xmlns:cx5="http://schemas.microsoft.com/office/drawing/2016/5/11/chartex" xmlns:cx6="http://schemas.microsoft.com/office/drawing/2016/5/12/chartex" xmlns:cx7="http://schemas.microsoft.com/office/drawing/2016/5/13/chartex" xmlns:cx8="http://schemas.microsoft.com/office/drawing/2016/5/14/chartex" xmlns:mc="http://schemas.openxmlformats.org/markup-compatibility/2006" xmlns:aink="http://schemas.microsoft.com/office/drawing/2016/ink" xmlns:am3d="http://schemas.microsoft.com/office/drawing/2017/model3d" xmlns:o="urn:schemas-microsoft-com:office:office" xmlns:oel="http://schemas.microsoft.com/office/2019/extlst" xmlns:r="http://schemas.openxmlformats.org/officeDocument/2006/relationships" xmlns:m="http://schemas.openxmlformats.org/officeDocument/2006/math" xmlns:v="urn:schemas-microsoft-com:vml" xmlns:wp14="http://schemas.microsoft.com/office/word/2010/wordprocessingDrawing" xmlns:wp="http://schemas.openxmlformats.org/drawingml/2006/wordprocessingDrawing" xmlns:w10="urn:schemas-microsoft-com:office:word" xmlns:w="http://schemas.openxmlformats.org/wordprocessingml/2006/main" xmlns:w14="http://schemas.microsoft.com/office/word/2010/wordml" xmlns:w15="http://schemas.microsoft.com/office/word/2012/wordml" xmlns:w16cex="http://schemas.microsoft.com/office/word/2018/wordml/cex" xmlns:w16cid="http://schemas.microsoft.com/office/word/2016/wordml/cid" xmlns:w16="http://schemas.microsoft.com/office/word/2018/wordml" xmlns:w16du="http://schemas.microsoft.com/office/word/2023/wordml/word16du" xmlns:w16sdtdh="http://schemas.microsoft.com/office/word/2020/wordml/sdtdatahash" xmlns:w16se="http://schemas.microsoft.com/office/word/2015/wordml/symex" xmlns:wpg="http://schemas.microsoft.com/office/word/2010/wordprocessingGroup" xmlns:wpi="http://schemas.microsoft.com/office/word/2010/wordprocessingInk" xmlns:wne="http://schemas.microsoft.com/office/word/2006/wordml" xmlns:wps="http://schemas.microsoft.com/office/word/2010/wordprocessingShape" mc:Ignorable="w14 w15 w16se w16cid w16 w16cex w16sdtdh wp14">
   <w:footnote w:type="separator" w:id="-1">
     <w:p>
       <w:pPr>
@@ -2019,7 +2061,7 @@
 </file>
 
 <file path=word/numbering.xml><?xml version="1.0" encoding="utf-8"?>
-<w:numbering xmlns:wpc="http://schemas.microsoft.com/office/word/2010/wordprocessingCanvas" xmlns:cx="http://schemas.microsoft.com/office/drawing/2014/chartex" xmlns:cx1="http://schemas.microsoft.com/office/drawing/2015/9/8/chartex" xmlns:cx2="http://schemas.microsoft.com/office/drawing/2015/10/21/chartex" xmlns:cx3="http://schemas.microsoft.com/office/drawing/2016/5/9/chartex" xmlns:cx4="http://schemas.microsoft.com/office/drawing/2016/5/10/chartex" xmlns:cx5="http://schemas.microsoft.com/office/drawing/2016/5/11/chartex" xmlns:cx6="http://schemas.microsoft.com/office/drawing/2016/5/12/chartex" xmlns:cx7="http://schemas.microsoft.com/office/drawing/2016/5/13/chartex" xmlns:cx8="http://schemas.microsoft.com/office/drawing/2016/5/14/chartex" xmlns:mc="http://schemas.openxmlformats.org/markup-compatibility/2006" xmlns:aink="http://schemas.microsoft.com/office/drawing/2016/ink" xmlns:am3d="http://schemas.microsoft.com/office/drawing/2017/model3d" xmlns:o="urn:schemas-microsoft-com:office:office" xmlns:oel="http://schemas.microsoft.com/office/2019/extlst" xmlns:r="http://schemas.openxmlformats.org/officeDocument/2006/relationships" xmlns:m="http://schemas.openxmlformats.org/officeDocument/2006/math" xmlns:v="urn:schemas-microsoft-com:vml" xmlns:wp14="http://schemas.microsoft.com/office/word/2010/wordprocessingDrawing" xmlns:wp="http://schemas.openxmlformats.org/drawingml/2006/wordprocessingDrawing" xmlns:w10="urn:schemas-microsoft-com:office:word" xmlns:w="http://schemas.openxmlformats.org/wordprocessingml/2006/main" xmlns:w14="http://schemas.microsoft.com/office/word/2010/wordml" xmlns:w15="http://schemas.microsoft.com/office/word/2012/wordml" xmlns:w16cex="http://schemas.microsoft.com/office/word/2018/wordml/cex" xmlns:w16cid="http://schemas.microsoft.com/office/word/2016/wordml/cid" xmlns:w16="http://schemas.microsoft.com/office/word/2018/wordml" xmlns:w16sdtdh="http://schemas.microsoft.com/office/word/2020/wordml/sdtdatahash" xmlns:w16se="http://schemas.microsoft.com/office/word/2015/wordml/symex" xmlns:wpg="http://schemas.microsoft.com/office/word/2010/wordprocessingGroup" xmlns:wpi="http://schemas.microsoft.com/office/word/2010/wordprocessingInk" xmlns:wne="http://schemas.microsoft.com/office/word/2006/wordml" xmlns:wps="http://schemas.microsoft.com/office/word/2010/wordprocessingShape" mc:Ignorable="w14 w15 w16se w16cid w16 w16cex w16sdtdh wp14">
+<w:numbering xmlns:wpc="http://schemas.microsoft.com/office/word/2010/wordprocessingCanvas" xmlns:cx="http://schemas.microsoft.com/office/drawing/2014/chartex" xmlns:cx1="http://schemas.microsoft.com/office/drawing/2015/9/8/chartex" xmlns:cx2="http://schemas.microsoft.com/office/drawing/2015/10/21/chartex" xmlns:cx3="http://schemas.microsoft.com/office/drawing/2016/5/9/chartex" xmlns:cx4="http://schemas.microsoft.com/office/drawing/2016/5/10/chartex" xmlns:cx5="http://schemas.microsoft.com/office/drawing/2016/5/11/chartex" xmlns:cx6="http://schemas.microsoft.com/office/drawing/2016/5/12/chartex" xmlns:cx7="http://schemas.microsoft.com/office/drawing/2016/5/13/chartex" xmlns:cx8="http://schemas.microsoft.com/office/drawing/2016/5/14/chartex" xmlns:mc="http://schemas.openxmlformats.org/markup-compatibility/2006" xmlns:aink="http://schemas.microsoft.com/office/drawing/2016/ink" xmlns:am3d="http://schemas.microsoft.com/office/drawing/2017/model3d" xmlns:o="urn:schemas-microsoft-com:office:office" xmlns:oel="http://schemas.microsoft.com/office/2019/extlst" xmlns:r="http://schemas.openxmlformats.org/officeDocument/2006/relationships" xmlns:m="http://schemas.openxmlformats.org/officeDocument/2006/math" xmlns:v="urn:schemas-microsoft-com:vml" xmlns:wp14="http://schemas.microsoft.com/office/word/2010/wordprocessingDrawing" xmlns:wp="http://schemas.openxmlformats.org/drawingml/2006/wordprocessingDrawing" xmlns:w10="urn:schemas-microsoft-com:office:word" xmlns:w="http://schemas.openxmlformats.org/wordprocessingml/2006/main" xmlns:w14="http://schemas.microsoft.com/office/word/2010/wordml" xmlns:w15="http://schemas.microsoft.com/office/word/2012/wordml" xmlns:w16cex="http://schemas.microsoft.com/office/word/2018/wordml/cex" xmlns:w16cid="http://schemas.microsoft.com/office/word/2016/wordml/cid" xmlns:w16="http://schemas.microsoft.com/office/word/2018/wordml" xmlns:w16du="http://schemas.microsoft.com/office/word/2023/wordml/word16du" xmlns:w16sdtdh="http://schemas.microsoft.com/office/word/2020/wordml/sdtdatahash" xmlns:w16se="http://schemas.microsoft.com/office/word/2015/wordml/symex" xmlns:wpg="http://schemas.microsoft.com/office/word/2010/wordprocessingGroup" xmlns:wpi="http://schemas.microsoft.com/office/word/2010/wordprocessingInk" xmlns:wne="http://schemas.microsoft.com/office/word/2006/wordml" xmlns:wps="http://schemas.microsoft.com/office/word/2010/wordprocessingShape" mc:Ignorable="w14 w15 w16se w16cid w16 w16cex w16sdtdh wp14">
   <w:abstractNum w:abstractNumId="0" w15:restartNumberingAfterBreak="0">
     <w:nsid w:val="004D26E9"/>
     <w:multiLevelType w:val="hybridMultilevel"/>
